--- a/Elisitasi Kebutuhan/Logbook.docx
+++ b/Elisitasi Kebutuhan/Logbook.docx
@@ -1,6 +1,6 @@
 
 <file path=word/document.xml><?xml version="1.0" encoding="utf-8"?>
-<w:document xmlns:wpc="http://schemas.microsoft.com/office/word/2010/wordprocessingCanvas" xmlns:cx="http://schemas.microsoft.com/office/drawing/2014/chartex" xmlns:cx1="http://schemas.microsoft.com/office/drawing/2015/9/8/chartex" xmlns:cx2="http://schemas.microsoft.com/office/drawing/2015/10/21/chartex" xmlns:cx3="http://schemas.microsoft.com/office/drawing/2016/5/9/chartex" xmlns:cx4="http://schemas.microsoft.com/office/drawing/2016/5/10/chartex" xmlns:cx5="http://schemas.microsoft.com/office/drawing/2016/5/11/chartex" xmlns:cx6="http://schemas.microsoft.com/office/drawing/2016/5/12/chartex" xmlns:cx7="http://schemas.microsoft.com/office/drawing/2016/5/13/chartex" xmlns:cx8="http://schemas.microsoft.com/office/drawing/2016/5/14/chartex" xmlns:mc="http://schemas.openxmlformats.org/markup-compatibility/2006" xmlns:aink="http://schemas.microsoft.com/office/drawing/2016/ink" xmlns:am3d="http://schemas.microsoft.com/office/drawing/2017/model3d" xmlns:o="urn:schemas-microsoft-com:office:office" xmlns:r="http://schemas.openxmlformats.org/officeDocument/2006/relationships" xmlns:m="http://schemas.openxmlformats.org/officeDocument/2006/math" xmlns:v="urn:schemas-microsoft-com:vml" xmlns:wp14="http://schemas.microsoft.com/office/word/2010/wordprocessingDrawing" xmlns:wp="http://schemas.openxmlformats.org/drawingml/2006/wordprocessingDrawing" xmlns:w10="urn:schemas-microsoft-com:office:word" xmlns:w="http://schemas.openxmlformats.org/wordprocessingml/2006/main" xmlns:w14="http://schemas.microsoft.com/office/word/2010/wordml" xmlns:w15="http://schemas.microsoft.com/office/word/2012/wordml" xmlns:w16cid="http://schemas.microsoft.com/office/word/2016/wordml/cid" xmlns:w16se="http://schemas.microsoft.com/office/word/2015/wordml/symex" xmlns:wpg="http://schemas.microsoft.com/office/word/2010/wordprocessingGroup" xmlns:wpi="http://schemas.microsoft.com/office/word/2010/wordprocessingInk" xmlns:wne="http://schemas.microsoft.com/office/word/2006/wordml" xmlns:wps="http://schemas.microsoft.com/office/word/2010/wordprocessingShape" mc:Ignorable="w14 w15 w16se w16cid wp14">
+<w:document xmlns:wpc="http://schemas.microsoft.com/office/word/2010/wordprocessingCanvas" xmlns:mc="http://schemas.openxmlformats.org/markup-compatibility/2006" xmlns:o="urn:schemas-microsoft-com:office:office" xmlns:r="http://schemas.openxmlformats.org/officeDocument/2006/relationships" xmlns:m="http://schemas.openxmlformats.org/officeDocument/2006/math" xmlns:v="urn:schemas-microsoft-com:vml" xmlns:wp14="http://schemas.microsoft.com/office/word/2010/wordprocessingDrawing" xmlns:wp="http://schemas.openxmlformats.org/drawingml/2006/wordprocessingDrawing" xmlns:w10="urn:schemas-microsoft-com:office:word" xmlns:w="http://schemas.openxmlformats.org/wordprocessingml/2006/main" xmlns:w14="http://schemas.microsoft.com/office/word/2010/wordml" xmlns:w15="http://schemas.microsoft.com/office/word/2012/wordml" xmlns:wpg="http://schemas.microsoft.com/office/word/2010/wordprocessingGroup" xmlns:wpi="http://schemas.microsoft.com/office/word/2010/wordprocessingInk" xmlns:wne="http://schemas.microsoft.com/office/word/2006/wordml" xmlns:wps="http://schemas.microsoft.com/office/word/2010/wordprocessingShape" mc:Ignorable="w14 w15 wp14">
   <w:body>
     <w:p>
       <w:pPr>
@@ -381,7 +381,7 @@
           <w:sz w:val="36"/>
           <w:szCs w:val="36"/>
         </w:rPr>
-        <w:t xml:space="preserve"> COVID-19 Surabaya dan </w:t>
+        <w:t xml:space="preserve"> COVID-19 Surabaya </w:t>
       </w:r>
       <w:proofErr w:type="spellStart"/>
       <w:r>
@@ -390,7 +390,7 @@
           <w:sz w:val="36"/>
           <w:szCs w:val="36"/>
         </w:rPr>
-        <w:t>Deteksi</w:t>
+        <w:t>dan</w:t>
       </w:r>
       <w:proofErr w:type="spellEnd"/>
       <w:r>
@@ -399,8 +399,36 @@
           <w:sz w:val="36"/>
           <w:szCs w:val="36"/>
         </w:rPr>
-        <w:t xml:space="preserve"> Dini</w:t>
-      </w:r>
+        <w:t xml:space="preserve"> </w:t>
+      </w:r>
+      <w:proofErr w:type="spellStart"/>
+      <w:r>
+        <w:rPr>
+          <w:rFonts w:ascii="Times New Roman" w:hAnsi="Times New Roman" w:cs="Times New Roman"/>
+          <w:sz w:val="36"/>
+          <w:szCs w:val="36"/>
+        </w:rPr>
+        <w:t>Deteksi</w:t>
+      </w:r>
+      <w:proofErr w:type="spellEnd"/>
+      <w:r>
+        <w:rPr>
+          <w:rFonts w:ascii="Times New Roman" w:hAnsi="Times New Roman" w:cs="Times New Roman"/>
+          <w:sz w:val="36"/>
+          <w:szCs w:val="36"/>
+        </w:rPr>
+        <w:t xml:space="preserve"> </w:t>
+      </w:r>
+      <w:proofErr w:type="spellStart"/>
+      <w:r>
+        <w:rPr>
+          <w:rFonts w:ascii="Times New Roman" w:hAnsi="Times New Roman" w:cs="Times New Roman"/>
+          <w:sz w:val="36"/>
+          <w:szCs w:val="36"/>
+        </w:rPr>
+        <w:t>Dini</w:t>
+      </w:r>
+      <w:proofErr w:type="spellEnd"/>
     </w:p>
     <w:p>
       <w:pPr>
@@ -663,12 +691,21 @@
           <w:lang w:val="id-ID"/>
         </w:rPr>
       </w:pPr>
+      <w:proofErr w:type="spellStart"/>
       <w:r>
         <w:rPr>
           <w:rFonts w:ascii="Times New Roman" w:hAnsi="Times New Roman" w:cs="Times New Roman"/>
           <w:szCs w:val="24"/>
         </w:rPr>
-        <w:t xml:space="preserve">Wildan </w:t>
+        <w:t>Wildan</w:t>
+      </w:r>
+      <w:proofErr w:type="spellEnd"/>
+      <w:r>
+        <w:rPr>
+          <w:rFonts w:ascii="Times New Roman" w:hAnsi="Times New Roman" w:cs="Times New Roman"/>
+          <w:szCs w:val="24"/>
+        </w:rPr>
+        <w:t xml:space="preserve"> </w:t>
       </w:r>
       <w:proofErr w:type="spellStart"/>
       <w:r>
@@ -684,8 +721,17 @@
           <w:rFonts w:ascii="Times New Roman" w:hAnsi="Times New Roman" w:cs="Times New Roman"/>
           <w:szCs w:val="24"/>
         </w:rPr>
-        <w:t xml:space="preserve"> Budhi</w:t>
-      </w:r>
+        <w:t xml:space="preserve"> </w:t>
+      </w:r>
+      <w:proofErr w:type="spellStart"/>
+      <w:r>
+        <w:rPr>
+          <w:rFonts w:ascii="Times New Roman" w:hAnsi="Times New Roman" w:cs="Times New Roman"/>
+          <w:szCs w:val="24"/>
+        </w:rPr>
+        <w:t>Budhi</w:t>
+      </w:r>
+      <w:proofErr w:type="spellEnd"/>
       <w:r>
         <w:rPr>
           <w:rFonts w:ascii="Times New Roman" w:hAnsi="Times New Roman" w:cs="Times New Roman"/>
@@ -1471,7 +1517,21 @@
               <w:rPr>
                 <w:rFonts w:ascii="Times New Roman" w:hAnsi="Times New Roman" w:cs="Times New Roman"/>
               </w:rPr>
-              <w:t xml:space="preserve"> dan </w:t>
+              <w:t xml:space="preserve"> </w:t>
+            </w:r>
+            <w:proofErr w:type="spellStart"/>
+            <w:r>
+              <w:rPr>
+                <w:rFonts w:ascii="Times New Roman" w:hAnsi="Times New Roman" w:cs="Times New Roman"/>
+              </w:rPr>
+              <w:t>dan</w:t>
+            </w:r>
+            <w:proofErr w:type="spellEnd"/>
+            <w:r>
+              <w:rPr>
+                <w:rFonts w:ascii="Times New Roman" w:hAnsi="Times New Roman" w:cs="Times New Roman"/>
+              </w:rPr>
+              <w:t xml:space="preserve"> </w:t>
             </w:r>
             <w:proofErr w:type="spellStart"/>
             <w:r>
@@ -1611,7 +1671,21 @@
               <w:rPr>
                 <w:rFonts w:ascii="Times New Roman" w:hAnsi="Times New Roman" w:cs="Times New Roman"/>
               </w:rPr>
-              <w:t xml:space="preserve"> Dini </w:t>
+              <w:t xml:space="preserve"> </w:t>
+            </w:r>
+            <w:proofErr w:type="spellStart"/>
+            <w:r>
+              <w:rPr>
+                <w:rFonts w:ascii="Times New Roman" w:hAnsi="Times New Roman" w:cs="Times New Roman"/>
+              </w:rPr>
+              <w:t>Dini</w:t>
+            </w:r>
+            <w:proofErr w:type="spellEnd"/>
+            <w:r>
+              <w:rPr>
+                <w:rFonts w:ascii="Times New Roman" w:hAnsi="Times New Roman" w:cs="Times New Roman"/>
+              </w:rPr>
+              <w:t xml:space="preserve"> </w:t>
             </w:r>
             <w:proofErr w:type="spellStart"/>
             <w:r>
@@ -1639,7 +1713,21 @@
               <w:rPr>
                 <w:rFonts w:ascii="Times New Roman" w:hAnsi="Times New Roman" w:cs="Times New Roman"/>
               </w:rPr>
-              <w:t xml:space="preserve"> Tenaga </w:t>
+              <w:t xml:space="preserve"> </w:t>
+            </w:r>
+            <w:proofErr w:type="spellStart"/>
+            <w:r>
+              <w:rPr>
+                <w:rFonts w:ascii="Times New Roman" w:hAnsi="Times New Roman" w:cs="Times New Roman"/>
+              </w:rPr>
+              <w:t>Tenaga</w:t>
+            </w:r>
+            <w:proofErr w:type="spellEnd"/>
+            <w:r>
+              <w:rPr>
+                <w:rFonts w:ascii="Times New Roman" w:hAnsi="Times New Roman" w:cs="Times New Roman"/>
+              </w:rPr>
+              <w:t xml:space="preserve"> </w:t>
             </w:r>
             <w:proofErr w:type="spellStart"/>
             <w:r>
@@ -1989,15 +2077,7 @@
                 <w:b/>
                 <w:bCs/>
               </w:rPr>
-              <w:t>:</w:t>
-            </w:r>
-            <w:r>
-              <w:rPr>
-                <w:rFonts w:ascii="Times New Roman" w:hAnsi="Times New Roman" w:cs="Times New Roman"/>
-                <w:b/>
-                <w:bCs/>
-              </w:rPr>
-              <w:t xml:space="preserve"> </w:t>
+              <w:t xml:space="preserve">: </w:t>
             </w:r>
             <w:proofErr w:type="spellStart"/>
             <w:r>
@@ -2122,13 +2202,7 @@
               <w:rPr>
                 <w:rFonts w:ascii="Times New Roman" w:hAnsi="Times New Roman" w:cs="Times New Roman"/>
               </w:rPr>
-              <w:t>.</w:t>
-            </w:r>
-            <w:r>
-              <w:rPr>
-                <w:rFonts w:ascii="Times New Roman" w:hAnsi="Times New Roman" w:cs="Times New Roman"/>
-              </w:rPr>
-              <w:t>pdf</w:t>
+              <w:t>.pdf</w:t>
             </w:r>
           </w:p>
           <w:p>
@@ -2517,7 +2591,7 @@
               </wp:anchor>
             </w:drawing>
           </mc:Choice>
-          <mc:Fallback>
+          <mc:Fallback xmlns:cx="http://schemas.microsoft.com/office/drawing/2014/chartex" xmlns:cx1="http://schemas.microsoft.com/office/drawing/2015/9/8/chartex" xmlns:cx2="http://schemas.microsoft.com/office/drawing/2015/10/21/chartex" xmlns:cx3="http://schemas.microsoft.com/office/drawing/2016/5/9/chartex" xmlns:cx4="http://schemas.microsoft.com/office/drawing/2016/5/10/chartex" xmlns:cx5="http://schemas.microsoft.com/office/drawing/2016/5/11/chartex" xmlns:cx6="http://schemas.microsoft.com/office/drawing/2016/5/12/chartex" xmlns:cx7="http://schemas.microsoft.com/office/drawing/2016/5/13/chartex" xmlns:cx8="http://schemas.microsoft.com/office/drawing/2016/5/14/chartex" xmlns:aink="http://schemas.microsoft.com/office/drawing/2016/ink" xmlns:am3d="http://schemas.microsoft.com/office/drawing/2017/model3d" xmlns:w16cid="http://schemas.microsoft.com/office/word/2016/wordml/cid" xmlns:w16se="http://schemas.microsoft.com/office/word/2015/wordml/symex">
             <w:pict>
               <v:shapetype w14:anchorId="19EF200F" id="_x0000_t32" coordsize="21600,21600" o:spt="32" o:oned="t" path="m,l21600,21600e" filled="f">
                 <v:path arrowok="t" fillok="f" o:connecttype="none"/>
@@ -2859,11 +2933,19 @@
               </w:rPr>
               <w:t xml:space="preserve">, </w:t>
             </w:r>
-            <w:r>
-              <w:rPr>
-                <w:rFonts w:ascii="Times New Roman" w:hAnsi="Times New Roman" w:cs="Times New Roman"/>
-              </w:rPr>
-              <w:t xml:space="preserve">Wildan </w:t>
+            <w:proofErr w:type="spellStart"/>
+            <w:r>
+              <w:rPr>
+                <w:rFonts w:ascii="Times New Roman" w:hAnsi="Times New Roman" w:cs="Times New Roman"/>
+              </w:rPr>
+              <w:t>Wildan</w:t>
+            </w:r>
+            <w:proofErr w:type="spellEnd"/>
+            <w:r>
+              <w:rPr>
+                <w:rFonts w:ascii="Times New Roman" w:hAnsi="Times New Roman" w:cs="Times New Roman"/>
+              </w:rPr>
+              <w:t xml:space="preserve"> </w:t>
             </w:r>
             <w:proofErr w:type="spellStart"/>
             <w:r>
@@ -3075,7 +3157,23 @@
                 <w:rFonts w:ascii="Times New Roman" w:hAnsi="Times New Roman" w:cs="Times New Roman"/>
                 <w:iCs/>
               </w:rPr>
-              <w:t xml:space="preserve"> dan </w:t>
+              <w:t xml:space="preserve"> </w:t>
+            </w:r>
+            <w:proofErr w:type="spellStart"/>
+            <w:r>
+              <w:rPr>
+                <w:rFonts w:ascii="Times New Roman" w:hAnsi="Times New Roman" w:cs="Times New Roman"/>
+                <w:iCs/>
+              </w:rPr>
+              <w:t>dan</w:t>
+            </w:r>
+            <w:proofErr w:type="spellEnd"/>
+            <w:r>
+              <w:rPr>
+                <w:rFonts w:ascii="Times New Roman" w:hAnsi="Times New Roman" w:cs="Times New Roman"/>
+                <w:iCs/>
+              </w:rPr>
+              <w:t xml:space="preserve"> </w:t>
             </w:r>
             <w:proofErr w:type="spellStart"/>
             <w:r>
@@ -3595,7 +3693,21 @@
         <w:rPr>
           <w:rFonts w:ascii="Times New Roman" w:hAnsi="Times New Roman" w:cs="Times New Roman"/>
         </w:rPr>
-        <w:t xml:space="preserve"> dan </w:t>
+        <w:t xml:space="preserve"> </w:t>
+      </w:r>
+      <w:proofErr w:type="spellStart"/>
+      <w:r>
+        <w:rPr>
+          <w:rFonts w:ascii="Times New Roman" w:hAnsi="Times New Roman" w:cs="Times New Roman"/>
+        </w:rPr>
+        <w:t>dan</w:t>
+      </w:r>
+      <w:proofErr w:type="spellEnd"/>
+      <w:r>
+        <w:rPr>
+          <w:rFonts w:ascii="Times New Roman" w:hAnsi="Times New Roman" w:cs="Times New Roman"/>
+        </w:rPr>
+        <w:t xml:space="preserve"> </w:t>
       </w:r>
       <w:proofErr w:type="spellStart"/>
       <w:r>
@@ -3735,13 +3847,27 @@
         <w:rPr>
           <w:rFonts w:ascii="Times New Roman" w:hAnsi="Times New Roman" w:cs="Times New Roman"/>
         </w:rPr>
-        <w:t xml:space="preserve"> Dini </w:t>
+        <w:t xml:space="preserve"> </w:t>
       </w:r>
       <w:proofErr w:type="spellStart"/>
       <w:r>
         <w:rPr>
           <w:rFonts w:ascii="Times New Roman" w:hAnsi="Times New Roman" w:cs="Times New Roman"/>
         </w:rPr>
+        <w:t>Dini</w:t>
+      </w:r>
+      <w:proofErr w:type="spellEnd"/>
+      <w:r>
+        <w:rPr>
+          <w:rFonts w:ascii="Times New Roman" w:hAnsi="Times New Roman" w:cs="Times New Roman"/>
+        </w:rPr>
+        <w:t xml:space="preserve"> </w:t>
+      </w:r>
+      <w:proofErr w:type="spellStart"/>
+      <w:r>
+        <w:rPr>
+          <w:rFonts w:ascii="Times New Roman" w:hAnsi="Times New Roman" w:cs="Times New Roman"/>
+        </w:rPr>
         <w:t>guna</w:t>
       </w:r>
       <w:proofErr w:type="spellEnd"/>
@@ -3763,7 +3889,21 @@
         <w:rPr>
           <w:rFonts w:ascii="Times New Roman" w:hAnsi="Times New Roman" w:cs="Times New Roman"/>
         </w:rPr>
-        <w:t xml:space="preserve"> Tenaga </w:t>
+        <w:t xml:space="preserve"> </w:t>
+      </w:r>
+      <w:proofErr w:type="spellStart"/>
+      <w:r>
+        <w:rPr>
+          <w:rFonts w:ascii="Times New Roman" w:hAnsi="Times New Roman" w:cs="Times New Roman"/>
+        </w:rPr>
+        <w:t>Tenaga</w:t>
+      </w:r>
+      <w:proofErr w:type="spellEnd"/>
+      <w:r>
+        <w:rPr>
+          <w:rFonts w:ascii="Times New Roman" w:hAnsi="Times New Roman" w:cs="Times New Roman"/>
+        </w:rPr>
+        <w:t xml:space="preserve"> </w:t>
       </w:r>
       <w:proofErr w:type="spellStart"/>
       <w:r>
@@ -3950,19 +4090,28 @@
                 <w:u w:val="single"/>
               </w:rPr>
             </w:pPr>
+            <w:proofErr w:type="spellStart"/>
             <w:r>
               <w:rPr>
                 <w:rFonts w:ascii="Times New Roman" w:hAnsi="Times New Roman" w:cs="Times New Roman"/>
                 <w:u w:val="single"/>
               </w:rPr>
-              <w:t xml:space="preserve">Wildan </w:t>
-            </w:r>
-            <w:proofErr w:type="spellStart"/>
+              <w:t>Wildan</w:t>
+            </w:r>
+            <w:proofErr w:type="spellEnd"/>
             <w:r>
               <w:rPr>
                 <w:rFonts w:ascii="Times New Roman" w:hAnsi="Times New Roman" w:cs="Times New Roman"/>
                 <w:u w:val="single"/>
               </w:rPr>
+              <w:t xml:space="preserve"> </w:t>
+            </w:r>
+            <w:proofErr w:type="spellStart"/>
+            <w:r>
+              <w:rPr>
+                <w:rFonts w:ascii="Times New Roman" w:hAnsi="Times New Roman" w:cs="Times New Roman"/>
+                <w:u w:val="single"/>
+              </w:rPr>
               <w:t>Ghiffarie</w:t>
             </w:r>
             <w:proofErr w:type="spellEnd"/>
@@ -3971,8 +4120,17 @@
                 <w:rFonts w:ascii="Times New Roman" w:hAnsi="Times New Roman" w:cs="Times New Roman"/>
                 <w:u w:val="single"/>
               </w:rPr>
-              <w:t xml:space="preserve"> Budhi</w:t>
-            </w:r>
+              <w:t xml:space="preserve"> </w:t>
+            </w:r>
+            <w:proofErr w:type="spellStart"/>
+            <w:r>
+              <w:rPr>
+                <w:rFonts w:ascii="Times New Roman" w:hAnsi="Times New Roman" w:cs="Times New Roman"/>
+                <w:u w:val="single"/>
+              </w:rPr>
+              <w:t>Budhi</w:t>
+            </w:r>
+            <w:proofErr w:type="spellEnd"/>
           </w:p>
           <w:p>
             <w:pPr>
@@ -4433,7 +4591,23 @@
                 <w:rFonts w:ascii="Times New Roman" w:hAnsi="Times New Roman" w:cs="Times New Roman"/>
                 <w:iCs/>
               </w:rPr>
-              <w:t xml:space="preserve"> dan </w:t>
+              <w:t xml:space="preserve"> </w:t>
+            </w:r>
+            <w:proofErr w:type="spellStart"/>
+            <w:r>
+              <w:rPr>
+                <w:rFonts w:ascii="Times New Roman" w:hAnsi="Times New Roman" w:cs="Times New Roman"/>
+                <w:iCs/>
+              </w:rPr>
+              <w:t>dan</w:t>
+            </w:r>
+            <w:proofErr w:type="spellEnd"/>
+            <w:r>
+              <w:rPr>
+                <w:rFonts w:ascii="Times New Roman" w:hAnsi="Times New Roman" w:cs="Times New Roman"/>
+                <w:iCs/>
+              </w:rPr>
+              <w:t xml:space="preserve"> </w:t>
             </w:r>
             <w:proofErr w:type="spellStart"/>
             <w:r>
@@ -4813,11 +4987,19 @@
                 <w:rFonts w:ascii="Times New Roman" w:hAnsi="Times New Roman" w:cs="Times New Roman"/>
               </w:rPr>
             </w:pPr>
-            <w:r>
-              <w:rPr>
-                <w:rFonts w:ascii="Times New Roman" w:hAnsi="Times New Roman" w:cs="Times New Roman"/>
-              </w:rPr>
-              <w:t xml:space="preserve">Wildan </w:t>
+            <w:proofErr w:type="spellStart"/>
+            <w:r>
+              <w:rPr>
+                <w:rFonts w:ascii="Times New Roman" w:hAnsi="Times New Roman" w:cs="Times New Roman"/>
+              </w:rPr>
+              <w:t>Wildan</w:t>
+            </w:r>
+            <w:proofErr w:type="spellEnd"/>
+            <w:r>
+              <w:rPr>
+                <w:rFonts w:ascii="Times New Roman" w:hAnsi="Times New Roman" w:cs="Times New Roman"/>
+              </w:rPr>
+              <w:t xml:space="preserve"> </w:t>
             </w:r>
             <w:proofErr w:type="spellStart"/>
             <w:r>
@@ -4831,8 +5013,16 @@
               <w:rPr>
                 <w:rFonts w:ascii="Times New Roman" w:hAnsi="Times New Roman" w:cs="Times New Roman"/>
               </w:rPr>
-              <w:t xml:space="preserve"> Budhi</w:t>
-            </w:r>
+              <w:t xml:space="preserve"> </w:t>
+            </w:r>
+            <w:proofErr w:type="spellStart"/>
+            <w:r>
+              <w:rPr>
+                <w:rFonts w:ascii="Times New Roman" w:hAnsi="Times New Roman" w:cs="Times New Roman"/>
+              </w:rPr>
+              <w:t>Budhi</w:t>
+            </w:r>
+            <w:proofErr w:type="spellEnd"/>
           </w:p>
         </w:tc>
         <w:tc>
@@ -5795,7 +5985,7 @@
               </wp:anchor>
             </w:drawing>
           </mc:Choice>
-          <mc:Fallback>
+          <mc:Fallback xmlns:cx="http://schemas.microsoft.com/office/drawing/2014/chartex" xmlns:cx1="http://schemas.microsoft.com/office/drawing/2015/9/8/chartex" xmlns:cx2="http://schemas.microsoft.com/office/drawing/2015/10/21/chartex" xmlns:cx3="http://schemas.microsoft.com/office/drawing/2016/5/9/chartex" xmlns:cx4="http://schemas.microsoft.com/office/drawing/2016/5/10/chartex" xmlns:cx5="http://schemas.microsoft.com/office/drawing/2016/5/11/chartex" xmlns:cx6="http://schemas.microsoft.com/office/drawing/2016/5/12/chartex" xmlns:cx7="http://schemas.microsoft.com/office/drawing/2016/5/13/chartex" xmlns:cx8="http://schemas.microsoft.com/office/drawing/2016/5/14/chartex" xmlns:aink="http://schemas.microsoft.com/office/drawing/2016/ink" xmlns:am3d="http://schemas.microsoft.com/office/drawing/2017/model3d" xmlns:w16cid="http://schemas.microsoft.com/office/word/2016/wordml/cid" xmlns:w16se="http://schemas.microsoft.com/office/word/2015/wordml/symex">
             <w:pict>
               <v:shapetype w14:anchorId="2B770779" id="_x0000_t32" coordsize="21600,21600" o:spt="32" o:oned="t" path="m,l21600,21600e" filled="f">
                 <v:path arrowok="t" fillok="f" o:connecttype="none"/>
@@ -5895,14 +6085,7 @@
                 <w:rFonts w:ascii="Times New Roman" w:hAnsi="Times New Roman" w:cs="Times New Roman"/>
                 <w:iCs/>
               </w:rPr>
-              <w:t>10</w:t>
-            </w:r>
-            <w:r>
-              <w:rPr>
-                <w:rFonts w:ascii="Times New Roman" w:hAnsi="Times New Roman" w:cs="Times New Roman"/>
-                <w:iCs/>
-              </w:rPr>
-              <w:t xml:space="preserve"> April 2020</w:t>
+              <w:t>10 April 2020</w:t>
             </w:r>
           </w:p>
         </w:tc>
@@ -6026,14 +6209,7 @@
                 <w:rFonts w:ascii="Times New Roman" w:hAnsi="Times New Roman" w:cs="Times New Roman"/>
                 <w:iCs/>
               </w:rPr>
-              <w:t xml:space="preserve">Daring – </w:t>
-            </w:r>
-            <w:r>
-              <w:rPr>
-                <w:rFonts w:ascii="Times New Roman" w:hAnsi="Times New Roman" w:cs="Times New Roman"/>
-                <w:iCs/>
-              </w:rPr>
-              <w:t>Google Form</w:t>
+              <w:t>Daring – Google Form</w:t>
             </w:r>
           </w:p>
         </w:tc>
@@ -6137,11 +6313,19 @@
               </w:rPr>
               <w:t xml:space="preserve">, </w:t>
             </w:r>
-            <w:r>
-              <w:rPr>
-                <w:rFonts w:ascii="Times New Roman" w:hAnsi="Times New Roman" w:cs="Times New Roman"/>
-              </w:rPr>
-              <w:t xml:space="preserve">Wildan </w:t>
+            <w:proofErr w:type="spellStart"/>
+            <w:r>
+              <w:rPr>
+                <w:rFonts w:ascii="Times New Roman" w:hAnsi="Times New Roman" w:cs="Times New Roman"/>
+              </w:rPr>
+              <w:t>Wildan</w:t>
+            </w:r>
+            <w:proofErr w:type="spellEnd"/>
+            <w:r>
+              <w:rPr>
+                <w:rFonts w:ascii="Times New Roman" w:hAnsi="Times New Roman" w:cs="Times New Roman"/>
+              </w:rPr>
+              <w:t xml:space="preserve"> </w:t>
             </w:r>
             <w:proofErr w:type="spellStart"/>
             <w:r>
@@ -6631,6 +6815,7 @@
         <w:t xml:space="preserve"> </w:t>
       </w:r>
       <w:proofErr w:type="spellStart"/>
+      <w:proofErr w:type="gramStart"/>
       <w:r>
         <w:rPr>
           <w:rFonts w:ascii="Times New Roman" w:hAnsi="Times New Roman" w:cs="Times New Roman"/>
@@ -6638,6 +6823,7 @@
         <w:t>tim</w:t>
       </w:r>
       <w:proofErr w:type="spellEnd"/>
+      <w:proofErr w:type="gramEnd"/>
       <w:r>
         <w:rPr>
           <w:rFonts w:ascii="Times New Roman" w:hAnsi="Times New Roman" w:cs="Times New Roman"/>
@@ -6670,13 +6856,27 @@
         <w:rPr>
           <w:rFonts w:ascii="Times New Roman" w:hAnsi="Times New Roman" w:cs="Times New Roman"/>
         </w:rPr>
-        <w:t xml:space="preserve"> Teknik </w:t>
+        <w:t xml:space="preserve"> </w:t>
       </w:r>
       <w:proofErr w:type="spellStart"/>
       <w:r>
         <w:rPr>
           <w:rFonts w:ascii="Times New Roman" w:hAnsi="Times New Roman" w:cs="Times New Roman"/>
         </w:rPr>
+        <w:t>Teknik</w:t>
+      </w:r>
+      <w:proofErr w:type="spellEnd"/>
+      <w:r>
+        <w:rPr>
+          <w:rFonts w:ascii="Times New Roman" w:hAnsi="Times New Roman" w:cs="Times New Roman"/>
+        </w:rPr>
+        <w:t xml:space="preserve"> </w:t>
+      </w:r>
+      <w:proofErr w:type="spellStart"/>
+      <w:r>
+        <w:rPr>
+          <w:rFonts w:ascii="Times New Roman" w:hAnsi="Times New Roman" w:cs="Times New Roman"/>
+        </w:rPr>
         <w:t>visualisasi</w:t>
       </w:r>
       <w:proofErr w:type="spellEnd"/>
@@ -6726,7 +6926,21 @@
         <w:rPr>
           <w:rFonts w:ascii="Times New Roman" w:hAnsi="Times New Roman" w:cs="Times New Roman"/>
         </w:rPr>
-        <w:t xml:space="preserve"> dan </w:t>
+        <w:t xml:space="preserve"> </w:t>
+      </w:r>
+      <w:proofErr w:type="spellStart"/>
+      <w:r>
+        <w:rPr>
+          <w:rFonts w:ascii="Times New Roman" w:hAnsi="Times New Roman" w:cs="Times New Roman"/>
+        </w:rPr>
+        <w:t>dan</w:t>
+      </w:r>
+      <w:proofErr w:type="spellEnd"/>
+      <w:r>
+        <w:rPr>
+          <w:rFonts w:ascii="Times New Roman" w:hAnsi="Times New Roman" w:cs="Times New Roman"/>
+        </w:rPr>
+        <w:t xml:space="preserve"> </w:t>
       </w:r>
       <w:proofErr w:type="spellStart"/>
       <w:r>
@@ -6855,19 +7069,28 @@
                 <w:u w:val="single"/>
               </w:rPr>
             </w:pPr>
+            <w:proofErr w:type="spellStart"/>
             <w:r>
               <w:rPr>
                 <w:rFonts w:ascii="Times New Roman" w:hAnsi="Times New Roman" w:cs="Times New Roman"/>
                 <w:u w:val="single"/>
               </w:rPr>
-              <w:t xml:space="preserve">Wildan </w:t>
-            </w:r>
-            <w:proofErr w:type="spellStart"/>
+              <w:t>Wildan</w:t>
+            </w:r>
+            <w:proofErr w:type="spellEnd"/>
             <w:r>
               <w:rPr>
                 <w:rFonts w:ascii="Times New Roman" w:hAnsi="Times New Roman" w:cs="Times New Roman"/>
                 <w:u w:val="single"/>
               </w:rPr>
+              <w:t xml:space="preserve"> </w:t>
+            </w:r>
+            <w:proofErr w:type="spellStart"/>
+            <w:r>
+              <w:rPr>
+                <w:rFonts w:ascii="Times New Roman" w:hAnsi="Times New Roman" w:cs="Times New Roman"/>
+                <w:u w:val="single"/>
+              </w:rPr>
               <w:t>Ghiffarie</w:t>
             </w:r>
             <w:proofErr w:type="spellEnd"/>
@@ -6876,8 +7099,17 @@
                 <w:rFonts w:ascii="Times New Roman" w:hAnsi="Times New Roman" w:cs="Times New Roman"/>
                 <w:u w:val="single"/>
               </w:rPr>
-              <w:t xml:space="preserve"> Budhi</w:t>
-            </w:r>
+              <w:t xml:space="preserve"> </w:t>
+            </w:r>
+            <w:proofErr w:type="spellStart"/>
+            <w:r>
+              <w:rPr>
+                <w:rFonts w:ascii="Times New Roman" w:hAnsi="Times New Roman" w:cs="Times New Roman"/>
+                <w:u w:val="single"/>
+              </w:rPr>
+              <w:t>Budhi</w:t>
+            </w:r>
+            <w:proofErr w:type="spellEnd"/>
           </w:p>
           <w:p>
             <w:pPr>
@@ -7003,7 +7235,7 @@
           <w:rFonts w:cs="Times New Roman"/>
           <w:lang w:val="id-ID"/>
         </w:rPr>
-        <w:t xml:space="preserve"> 1</w:t>
+        <w:t xml:space="preserve"> 2</w:t>
       </w:r>
     </w:p>
     <w:p>
@@ -7224,7 +7456,14 @@
                 <w:rFonts w:ascii="Times New Roman" w:hAnsi="Times New Roman" w:cs="Times New Roman"/>
                 <w:iCs/>
               </w:rPr>
-              <w:t>Daring – Discord Conference</w:t>
+              <w:t xml:space="preserve">Daring – </w:t>
+            </w:r>
+            <w:r>
+              <w:rPr>
+                <w:rFonts w:ascii="Times New Roman" w:hAnsi="Times New Roman" w:cs="Times New Roman"/>
+                <w:iCs/>
+              </w:rPr>
+              <w:t>Google Form</w:t>
             </w:r>
           </w:p>
         </w:tc>
@@ -7325,8 +7564,6 @@
               </w:rPr>
               <w:t xml:space="preserve"> Surabaya</w:t>
             </w:r>
-            <w:bookmarkStart w:id="0" w:name="_GoBack"/>
-            <w:bookmarkEnd w:id="0"/>
           </w:p>
         </w:tc>
       </w:tr>
@@ -7680,11 +7917,19 @@
                 <w:rFonts w:ascii="Times New Roman" w:hAnsi="Times New Roman" w:cs="Times New Roman"/>
               </w:rPr>
             </w:pPr>
-            <w:r>
-              <w:rPr>
-                <w:rFonts w:ascii="Times New Roman" w:hAnsi="Times New Roman" w:cs="Times New Roman"/>
-              </w:rPr>
-              <w:t xml:space="preserve">Wildan </w:t>
+            <w:proofErr w:type="spellStart"/>
+            <w:r>
+              <w:rPr>
+                <w:rFonts w:ascii="Times New Roman" w:hAnsi="Times New Roman" w:cs="Times New Roman"/>
+              </w:rPr>
+              <w:t>Wildan</w:t>
+            </w:r>
+            <w:proofErr w:type="spellEnd"/>
+            <w:r>
+              <w:rPr>
+                <w:rFonts w:ascii="Times New Roman" w:hAnsi="Times New Roman" w:cs="Times New Roman"/>
+              </w:rPr>
+              <w:t xml:space="preserve"> </w:t>
             </w:r>
             <w:proofErr w:type="spellStart"/>
             <w:r>
@@ -7698,8 +7943,16 @@
               <w:rPr>
                 <w:rFonts w:ascii="Times New Roman" w:hAnsi="Times New Roman" w:cs="Times New Roman"/>
               </w:rPr>
-              <w:t xml:space="preserve"> Budhi</w:t>
-            </w:r>
+              <w:t xml:space="preserve"> </w:t>
+            </w:r>
+            <w:proofErr w:type="spellStart"/>
+            <w:r>
+              <w:rPr>
+                <w:rFonts w:ascii="Times New Roman" w:hAnsi="Times New Roman" w:cs="Times New Roman"/>
+              </w:rPr>
+              <w:t>Budhi</w:t>
+            </w:r>
+            <w:proofErr w:type="spellEnd"/>
           </w:p>
         </w:tc>
         <w:tc>
@@ -8188,6 +8441,3280 @@
         </w:rPr>
       </w:pPr>
     </w:p>
+    <w:p>
+      <w:pPr>
+        <w:rPr>
+          <w:rFonts w:ascii="Times New Roman" w:hAnsi="Times New Roman" w:cs="Times New Roman"/>
+          <w:lang w:val="id-ID"/>
+        </w:rPr>
+      </w:pPr>
+    </w:p>
+    <w:p>
+      <w:pPr>
+        <w:rPr>
+          <w:rFonts w:ascii="Times New Roman" w:hAnsi="Times New Roman" w:cs="Times New Roman"/>
+          <w:lang w:val="id-ID"/>
+        </w:rPr>
+      </w:pPr>
+    </w:p>
+    <w:p>
+      <w:pPr>
+        <w:rPr>
+          <w:rFonts w:ascii="Times New Roman" w:hAnsi="Times New Roman" w:cs="Times New Roman"/>
+          <w:lang w:val="id-ID"/>
+        </w:rPr>
+      </w:pPr>
+    </w:p>
+    <w:p>
+      <w:pPr>
+        <w:rPr>
+          <w:rFonts w:ascii="Times New Roman" w:hAnsi="Times New Roman" w:cs="Times New Roman"/>
+          <w:lang w:val="id-ID"/>
+        </w:rPr>
+      </w:pPr>
+    </w:p>
+    <w:p>
+      <w:pPr>
+        <w:rPr>
+          <w:rFonts w:ascii="Times New Roman" w:hAnsi="Times New Roman" w:cs="Times New Roman"/>
+          <w:lang w:val="id-ID"/>
+        </w:rPr>
+      </w:pPr>
+    </w:p>
+    <w:p>
+      <w:pPr>
+        <w:rPr>
+          <w:rFonts w:ascii="Times New Roman" w:hAnsi="Times New Roman" w:cs="Times New Roman"/>
+          <w:lang w:val="id-ID"/>
+        </w:rPr>
+      </w:pPr>
+    </w:p>
+    <w:p>
+      <w:pPr>
+        <w:rPr>
+          <w:rFonts w:ascii="Times New Roman" w:hAnsi="Times New Roman" w:cs="Times New Roman"/>
+          <w:lang w:val="id-ID"/>
+        </w:rPr>
+      </w:pPr>
+    </w:p>
+    <w:p>
+      <w:pPr>
+        <w:rPr>
+          <w:rFonts w:ascii="Times New Roman" w:hAnsi="Times New Roman" w:cs="Times New Roman"/>
+          <w:lang w:val="id-ID"/>
+        </w:rPr>
+      </w:pPr>
+    </w:p>
+    <w:p>
+      <w:pPr>
+        <w:rPr>
+          <w:rFonts w:ascii="Times New Roman" w:hAnsi="Times New Roman" w:cs="Times New Roman"/>
+          <w:lang w:val="id-ID"/>
+        </w:rPr>
+      </w:pPr>
+    </w:p>
+    <w:p>
+      <w:pPr>
+        <w:rPr>
+          <w:rFonts w:ascii="Times New Roman" w:hAnsi="Times New Roman" w:cs="Times New Roman"/>
+          <w:lang w:val="id-ID"/>
+        </w:rPr>
+      </w:pPr>
+    </w:p>
+    <w:p>
+      <w:pPr>
+        <w:rPr>
+          <w:rFonts w:ascii="Times New Roman" w:hAnsi="Times New Roman" w:cs="Times New Roman"/>
+          <w:lang w:val="id-ID"/>
+        </w:rPr>
+      </w:pPr>
+    </w:p>
+    <w:p>
+      <w:pPr>
+        <w:rPr>
+          <w:rFonts w:ascii="Times New Roman" w:hAnsi="Times New Roman" w:cs="Times New Roman"/>
+          <w:lang w:val="id-ID"/>
+        </w:rPr>
+      </w:pPr>
+    </w:p>
+    <w:p>
+      <w:pPr>
+        <w:rPr>
+          <w:rFonts w:ascii="Times New Roman" w:hAnsi="Times New Roman" w:cs="Times New Roman"/>
+          <w:lang w:val="id-ID"/>
+        </w:rPr>
+      </w:pPr>
+    </w:p>
+    <w:p>
+      <w:pPr>
+        <w:rPr>
+          <w:rFonts w:ascii="Times New Roman" w:hAnsi="Times New Roman" w:cs="Times New Roman"/>
+          <w:lang w:val="id-ID"/>
+        </w:rPr>
+      </w:pPr>
+    </w:p>
+    <w:p>
+      <w:pPr>
+        <w:rPr>
+          <w:rFonts w:ascii="Times New Roman" w:hAnsi="Times New Roman" w:cs="Times New Roman"/>
+          <w:lang w:val="id-ID"/>
+        </w:rPr>
+      </w:pPr>
+    </w:p>
+    <w:p>
+      <w:pPr>
+        <w:rPr>
+          <w:rFonts w:ascii="Times New Roman" w:hAnsi="Times New Roman" w:cs="Times New Roman"/>
+          <w:lang w:val="id-ID"/>
+        </w:rPr>
+      </w:pPr>
+    </w:p>
+    <w:p>
+      <w:pPr>
+        <w:pStyle w:val="Heading1"/>
+        <w:rPr>
+          <w:rFonts w:cs="Times New Roman"/>
+        </w:rPr>
+      </w:pPr>
+      <w:proofErr w:type="spellStart"/>
+      <w:r>
+        <w:rPr>
+          <w:rFonts w:cs="Times New Roman"/>
+        </w:rPr>
+        <w:lastRenderedPageBreak/>
+        <w:t>Notulensi</w:t>
+      </w:r>
+      <w:proofErr w:type="spellEnd"/>
+      <w:r>
+        <w:rPr>
+          <w:rFonts w:cs="Times New Roman"/>
+        </w:rPr>
+        <w:t xml:space="preserve"> </w:t>
+      </w:r>
+      <w:r>
+        <w:rPr>
+          <w:rFonts w:cs="Times New Roman"/>
+        </w:rPr>
+        <w:t>3</w:t>
+      </w:r>
+    </w:p>
+    <w:p>
+      <w:pPr>
+        <w:spacing w:after="0" w:line="240" w:lineRule="auto"/>
+        <w:rPr>
+          <w:rFonts w:ascii="Times New Roman" w:hAnsi="Times New Roman" w:cs="Times New Roman"/>
+          <w:color w:val="FF0000"/>
+          <w:sz w:val="24"/>
+          <w:szCs w:val="24"/>
+        </w:rPr>
+      </w:pPr>
+      <w:r>
+        <w:rPr>
+          <w:rFonts w:ascii="Times New Roman" w:hAnsi="Times New Roman" w:cs="Times New Roman"/>
+          <w:noProof/>
+          <w:color w:val="FF0000"/>
+          <w:sz w:val="24"/>
+          <w:szCs w:val="24"/>
+          <w:lang w:val="id-ID" w:eastAsia="id-ID"/>
+        </w:rPr>
+        <mc:AlternateContent>
+          <mc:Choice Requires="wps">
+            <w:drawing>
+              <wp:anchor distT="0" distB="0" distL="114300" distR="114300" simplePos="0" relativeHeight="251663360" behindDoc="0" locked="0" layoutInCell="1" allowOverlap="1" wp14:anchorId="76354317" wp14:editId="745BB579">
+                <wp:simplePos x="0" y="0"/>
+                <wp:positionH relativeFrom="column">
+                  <wp:posOffset>0</wp:posOffset>
+                </wp:positionH>
+                <wp:positionV relativeFrom="paragraph">
+                  <wp:posOffset>63500</wp:posOffset>
+                </wp:positionV>
+                <wp:extent cx="5188585" cy="0"/>
+                <wp:effectExtent l="9525" t="10795" r="12065" b="17780"/>
+                <wp:wrapNone/>
+                <wp:docPr id="2" name="AutoShape 2"/>
+                <wp:cNvGraphicFramePr>
+                  <a:graphicFrameLocks xmlns:a="http://schemas.openxmlformats.org/drawingml/2006/main"/>
+                </wp:cNvGraphicFramePr>
+                <a:graphic xmlns:a="http://schemas.openxmlformats.org/drawingml/2006/main">
+                  <a:graphicData uri="http://schemas.microsoft.com/office/word/2010/wordprocessingShape">
+                    <wps:wsp>
+                      <wps:cNvCnPr>
+                        <a:cxnSpLocks noChangeShapeType="1"/>
+                      </wps:cNvCnPr>
+                      <wps:spPr bwMode="auto">
+                        <a:xfrm>
+                          <a:off x="0" y="0"/>
+                          <a:ext cx="5188585" cy="0"/>
+                        </a:xfrm>
+                        <a:prstGeom prst="straightConnector1">
+                          <a:avLst/>
+                        </a:prstGeom>
+                        <a:noFill/>
+                        <a:ln w="19050">
+                          <a:solidFill>
+                            <a:srgbClr val="000000"/>
+                          </a:solidFill>
+                          <a:round/>
+                          <a:headEnd/>
+                          <a:tailEnd/>
+                        </a:ln>
+                        <a:extLst>
+                          <a:ext uri="{909E8E84-426E-40DD-AFC4-6F175D3DCCD1}">
+                            <a14:hiddenFill xmlns:a14="http://schemas.microsoft.com/office/drawing/2010/main">
+                              <a:noFill/>
+                            </a14:hiddenFill>
+                          </a:ext>
+                        </a:extLst>
+                      </wps:spPr>
+                      <wps:bodyPr/>
+                    </wps:wsp>
+                  </a:graphicData>
+                </a:graphic>
+                <wp14:sizeRelH relativeFrom="page">
+                  <wp14:pctWidth>0</wp14:pctWidth>
+                </wp14:sizeRelH>
+                <wp14:sizeRelV relativeFrom="page">
+                  <wp14:pctHeight>0</wp14:pctHeight>
+                </wp14:sizeRelV>
+              </wp:anchor>
+            </w:drawing>
+          </mc:Choice>
+          <mc:Fallback>
+            <w:pict>
+              <v:shapetype w14:anchorId="2B3DC458" id="_x0000_t32" coordsize="21600,21600" o:spt="32" o:oned="t" path="m,l21600,21600e" filled="f">
+                <v:path arrowok="t" fillok="f" o:connecttype="none"/>
+                <o:lock v:ext="edit" shapetype="t"/>
+              </v:shapetype>
+              <v:shape id="AutoShape 2" o:spid="_x0000_s1026" type="#_x0000_t32" style="position:absolute;margin-left:0;margin-top:5pt;width:408.55pt;height:0;z-index:251663360;visibility:visible;mso-wrap-style:square;mso-width-percent:0;mso-height-percent:0;mso-wrap-distance-left:9pt;mso-wrap-distance-top:0;mso-wrap-distance-right:9pt;mso-wrap-distance-bottom:0;mso-position-horizontal:absolute;mso-position-horizontal-relative:text;mso-position-vertical:absolute;mso-position-vertical-relative:text;mso-width-percent:0;mso-height-percent:0;mso-width-relative:page;mso-height-relative:page" o:gfxdata="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" strokeweight="1.5pt"/>
+            </w:pict>
+          </mc:Fallback>
+        </mc:AlternateContent>
+      </w:r>
+    </w:p>
+    <w:p>
+      <w:pPr>
+        <w:spacing w:after="0" w:line="240" w:lineRule="auto"/>
+        <w:rPr>
+          <w:rFonts w:ascii="Times New Roman" w:hAnsi="Times New Roman" w:cs="Times New Roman"/>
+          <w:color w:val="FF0000"/>
+          <w:sz w:val="24"/>
+          <w:szCs w:val="24"/>
+        </w:rPr>
+      </w:pPr>
+    </w:p>
+    <w:tbl>
+      <w:tblPr>
+        <w:tblStyle w:val="TableGrid"/>
+        <w:tblW w:w="0" w:type="auto"/>
+        <w:tblBorders>
+          <w:top w:val="none" w:sz="0" w:space="0" w:color="auto"/>
+          <w:left w:val="none" w:sz="0" w:space="0" w:color="auto"/>
+          <w:bottom w:val="none" w:sz="0" w:space="0" w:color="auto"/>
+          <w:right w:val="none" w:sz="0" w:space="0" w:color="auto"/>
+          <w:insideH w:val="none" w:sz="0" w:space="0" w:color="auto"/>
+          <w:insideV w:val="none" w:sz="0" w:space="0" w:color="auto"/>
+        </w:tblBorders>
+        <w:tblLook w:val="04A0" w:firstRow="1" w:lastRow="0" w:firstColumn="1" w:lastColumn="0" w:noHBand="0" w:noVBand="1"/>
+      </w:tblPr>
+      <w:tblGrid>
+        <w:gridCol w:w="1967"/>
+        <w:gridCol w:w="357"/>
+        <w:gridCol w:w="5983"/>
+      </w:tblGrid>
+      <w:tr>
+        <w:tc>
+          <w:tcPr>
+            <w:tcW w:w="1998" w:type="dxa"/>
+          </w:tcPr>
+          <w:p>
+            <w:pPr>
+              <w:spacing w:after="120"/>
+              <w:rPr>
+                <w:rFonts w:ascii="Times New Roman" w:hAnsi="Times New Roman" w:cs="Times New Roman"/>
+              </w:rPr>
+            </w:pPr>
+            <w:proofErr w:type="spellStart"/>
+            <w:r>
+              <w:rPr>
+                <w:rFonts w:ascii="Times New Roman" w:hAnsi="Times New Roman" w:cs="Times New Roman"/>
+              </w:rPr>
+              <w:t>Tanggal</w:t>
+            </w:r>
+            <w:proofErr w:type="spellEnd"/>
+          </w:p>
+        </w:tc>
+        <w:tc>
+          <w:tcPr>
+            <w:tcW w:w="360" w:type="dxa"/>
+          </w:tcPr>
+          <w:p>
+            <w:pPr>
+              <w:spacing w:after="120"/>
+              <w:rPr>
+                <w:rFonts w:ascii="Times New Roman" w:hAnsi="Times New Roman" w:cs="Times New Roman"/>
+              </w:rPr>
+            </w:pPr>
+            <w:r>
+              <w:rPr>
+                <w:rFonts w:ascii="Times New Roman" w:hAnsi="Times New Roman" w:cs="Times New Roman"/>
+              </w:rPr>
+              <w:t>:</w:t>
+            </w:r>
+          </w:p>
+        </w:tc>
+        <w:tc>
+          <w:tcPr>
+            <w:tcW w:w="6165" w:type="dxa"/>
+          </w:tcPr>
+          <w:p>
+            <w:pPr>
+              <w:spacing w:after="120"/>
+              <w:rPr>
+                <w:rFonts w:ascii="Times New Roman" w:hAnsi="Times New Roman" w:cs="Times New Roman"/>
+                <w:iCs/>
+              </w:rPr>
+            </w:pPr>
+            <w:r>
+              <w:rPr>
+                <w:rFonts w:ascii="Times New Roman" w:hAnsi="Times New Roman" w:cs="Times New Roman"/>
+                <w:iCs/>
+                <w:lang w:val="id-ID"/>
+              </w:rPr>
+              <w:t>09 Mei</w:t>
+            </w:r>
+            <w:r>
+              <w:rPr>
+                <w:rFonts w:ascii="Times New Roman" w:hAnsi="Times New Roman" w:cs="Times New Roman"/>
+                <w:iCs/>
+              </w:rPr>
+              <w:t xml:space="preserve"> 2020</w:t>
+            </w:r>
+          </w:p>
+        </w:tc>
+      </w:tr>
+      <w:tr>
+        <w:tc>
+          <w:tcPr>
+            <w:tcW w:w="1998" w:type="dxa"/>
+          </w:tcPr>
+          <w:p>
+            <w:pPr>
+              <w:spacing w:after="120"/>
+              <w:rPr>
+                <w:rFonts w:ascii="Times New Roman" w:hAnsi="Times New Roman" w:cs="Times New Roman"/>
+              </w:rPr>
+            </w:pPr>
+            <w:proofErr w:type="spellStart"/>
+            <w:r>
+              <w:rPr>
+                <w:rFonts w:ascii="Times New Roman" w:hAnsi="Times New Roman" w:cs="Times New Roman"/>
+              </w:rPr>
+              <w:t>Waktu</w:t>
+            </w:r>
+            <w:proofErr w:type="spellEnd"/>
+          </w:p>
+        </w:tc>
+        <w:tc>
+          <w:tcPr>
+            <w:tcW w:w="360" w:type="dxa"/>
+          </w:tcPr>
+          <w:p>
+            <w:pPr>
+              <w:spacing w:after="120"/>
+              <w:rPr>
+                <w:rFonts w:ascii="Times New Roman" w:hAnsi="Times New Roman" w:cs="Times New Roman"/>
+              </w:rPr>
+            </w:pPr>
+            <w:r>
+              <w:rPr>
+                <w:rFonts w:ascii="Times New Roman" w:hAnsi="Times New Roman" w:cs="Times New Roman"/>
+              </w:rPr>
+              <w:t>:</w:t>
+            </w:r>
+          </w:p>
+        </w:tc>
+        <w:tc>
+          <w:tcPr>
+            <w:tcW w:w="6165" w:type="dxa"/>
+          </w:tcPr>
+          <w:p>
+            <w:pPr>
+              <w:spacing w:after="120"/>
+              <w:rPr>
+                <w:rFonts w:ascii="Times New Roman" w:hAnsi="Times New Roman" w:cs="Times New Roman"/>
+                <w:iCs/>
+              </w:rPr>
+            </w:pPr>
+            <w:r>
+              <w:rPr>
+                <w:rFonts w:ascii="Times New Roman" w:hAnsi="Times New Roman" w:cs="Times New Roman"/>
+                <w:iCs/>
+              </w:rPr>
+              <w:t>1</w:t>
+            </w:r>
+            <w:r>
+              <w:rPr>
+                <w:rFonts w:ascii="Times New Roman" w:hAnsi="Times New Roman" w:cs="Times New Roman"/>
+                <w:iCs/>
+              </w:rPr>
+              <w:t xml:space="preserve"> </w:t>
+            </w:r>
+            <w:proofErr w:type="spellStart"/>
+            <w:r>
+              <w:rPr>
+                <w:rFonts w:ascii="Times New Roman" w:hAnsi="Times New Roman" w:cs="Times New Roman"/>
+                <w:iCs/>
+              </w:rPr>
+              <w:t>Hari</w:t>
+            </w:r>
+            <w:proofErr w:type="spellEnd"/>
+          </w:p>
+        </w:tc>
+      </w:tr>
+      <w:tr>
+        <w:tc>
+          <w:tcPr>
+            <w:tcW w:w="1998" w:type="dxa"/>
+          </w:tcPr>
+          <w:p>
+            <w:pPr>
+              <w:spacing w:after="120"/>
+              <w:rPr>
+                <w:rFonts w:ascii="Times New Roman" w:hAnsi="Times New Roman" w:cs="Times New Roman"/>
+              </w:rPr>
+            </w:pPr>
+            <w:proofErr w:type="spellStart"/>
+            <w:r>
+              <w:rPr>
+                <w:rFonts w:ascii="Times New Roman" w:hAnsi="Times New Roman" w:cs="Times New Roman"/>
+              </w:rPr>
+              <w:t>Tempat</w:t>
+            </w:r>
+            <w:proofErr w:type="spellEnd"/>
+          </w:p>
+        </w:tc>
+        <w:tc>
+          <w:tcPr>
+            <w:tcW w:w="360" w:type="dxa"/>
+          </w:tcPr>
+          <w:p>
+            <w:pPr>
+              <w:spacing w:after="120"/>
+              <w:rPr>
+                <w:rFonts w:ascii="Times New Roman" w:hAnsi="Times New Roman" w:cs="Times New Roman"/>
+              </w:rPr>
+            </w:pPr>
+            <w:r>
+              <w:rPr>
+                <w:rFonts w:ascii="Times New Roman" w:hAnsi="Times New Roman" w:cs="Times New Roman"/>
+              </w:rPr>
+              <w:t>:</w:t>
+            </w:r>
+          </w:p>
+        </w:tc>
+        <w:tc>
+          <w:tcPr>
+            <w:tcW w:w="6165" w:type="dxa"/>
+          </w:tcPr>
+          <w:p>
+            <w:pPr>
+              <w:spacing w:after="120"/>
+              <w:rPr>
+                <w:rFonts w:ascii="Times New Roman" w:hAnsi="Times New Roman" w:cs="Times New Roman"/>
+                <w:iCs/>
+              </w:rPr>
+            </w:pPr>
+            <w:r>
+              <w:rPr>
+                <w:rFonts w:ascii="Times New Roman" w:hAnsi="Times New Roman" w:cs="Times New Roman"/>
+                <w:iCs/>
+              </w:rPr>
+              <w:t>Daring – Google Form</w:t>
+            </w:r>
+          </w:p>
+        </w:tc>
+      </w:tr>
+      <w:tr>
+        <w:tc>
+          <w:tcPr>
+            <w:tcW w:w="1998" w:type="dxa"/>
+          </w:tcPr>
+          <w:p>
+            <w:pPr>
+              <w:spacing w:after="120"/>
+              <w:rPr>
+                <w:rFonts w:ascii="Times New Roman" w:hAnsi="Times New Roman" w:cs="Times New Roman"/>
+              </w:rPr>
+            </w:pPr>
+            <w:proofErr w:type="spellStart"/>
+            <w:r>
+              <w:rPr>
+                <w:rFonts w:ascii="Times New Roman" w:hAnsi="Times New Roman" w:cs="Times New Roman"/>
+              </w:rPr>
+              <w:t>Pelaksana</w:t>
+            </w:r>
+            <w:proofErr w:type="spellEnd"/>
+          </w:p>
+        </w:tc>
+        <w:tc>
+          <w:tcPr>
+            <w:tcW w:w="360" w:type="dxa"/>
+          </w:tcPr>
+          <w:p>
+            <w:pPr>
+              <w:spacing w:after="120"/>
+              <w:rPr>
+                <w:rFonts w:ascii="Times New Roman" w:hAnsi="Times New Roman" w:cs="Times New Roman"/>
+              </w:rPr>
+            </w:pPr>
+            <w:r>
+              <w:rPr>
+                <w:rFonts w:ascii="Times New Roman" w:hAnsi="Times New Roman" w:cs="Times New Roman"/>
+              </w:rPr>
+              <w:t>:</w:t>
+            </w:r>
+          </w:p>
+        </w:tc>
+        <w:tc>
+          <w:tcPr>
+            <w:tcW w:w="6165" w:type="dxa"/>
+          </w:tcPr>
+          <w:p>
+            <w:pPr>
+              <w:jc w:val="both"/>
+              <w:rPr>
+                <w:rFonts w:ascii="Times New Roman" w:hAnsi="Times New Roman" w:cs="Times New Roman"/>
+              </w:rPr>
+            </w:pPr>
+            <w:proofErr w:type="spellStart"/>
+            <w:r>
+              <w:rPr>
+                <w:rFonts w:ascii="Times New Roman" w:hAnsi="Times New Roman" w:cs="Times New Roman"/>
+              </w:rPr>
+              <w:t>Ersad</w:t>
+            </w:r>
+            <w:proofErr w:type="spellEnd"/>
+            <w:r>
+              <w:rPr>
+                <w:rFonts w:ascii="Times New Roman" w:hAnsi="Times New Roman" w:cs="Times New Roman"/>
+              </w:rPr>
+              <w:t xml:space="preserve"> Ahmad </w:t>
+            </w:r>
+            <w:proofErr w:type="spellStart"/>
+            <w:r>
+              <w:rPr>
+                <w:rFonts w:ascii="Times New Roman" w:hAnsi="Times New Roman" w:cs="Times New Roman"/>
+              </w:rPr>
+              <w:t>Ishlahuddin</w:t>
+            </w:r>
+            <w:proofErr w:type="spellEnd"/>
+            <w:r>
+              <w:rPr>
+                <w:rFonts w:ascii="Times New Roman" w:hAnsi="Times New Roman" w:cs="Times New Roman"/>
+              </w:rPr>
+              <w:t xml:space="preserve">, Mohammad </w:t>
+            </w:r>
+            <w:proofErr w:type="spellStart"/>
+            <w:r>
+              <w:rPr>
+                <w:rFonts w:ascii="Times New Roman" w:hAnsi="Times New Roman" w:cs="Times New Roman"/>
+              </w:rPr>
+              <w:t>Rizaldi</w:t>
+            </w:r>
+            <w:proofErr w:type="spellEnd"/>
+            <w:r>
+              <w:rPr>
+                <w:rFonts w:ascii="Times New Roman" w:hAnsi="Times New Roman" w:cs="Times New Roman"/>
+              </w:rPr>
+              <w:t xml:space="preserve"> HP, </w:t>
+            </w:r>
+            <w:proofErr w:type="spellStart"/>
+            <w:r>
+              <w:rPr>
+                <w:rFonts w:ascii="Times New Roman" w:hAnsi="Times New Roman" w:cs="Times New Roman"/>
+              </w:rPr>
+              <w:t>Komang</w:t>
+            </w:r>
+            <w:proofErr w:type="spellEnd"/>
+            <w:r>
+              <w:rPr>
+                <w:rFonts w:ascii="Times New Roman" w:hAnsi="Times New Roman" w:cs="Times New Roman"/>
+              </w:rPr>
+              <w:t xml:space="preserve"> </w:t>
+            </w:r>
+            <w:proofErr w:type="spellStart"/>
+            <w:r>
+              <w:rPr>
+                <w:rFonts w:ascii="Times New Roman" w:hAnsi="Times New Roman" w:cs="Times New Roman"/>
+              </w:rPr>
+              <w:t>Yogananda</w:t>
+            </w:r>
+            <w:proofErr w:type="spellEnd"/>
+            <w:r>
+              <w:rPr>
+                <w:rFonts w:ascii="Times New Roman" w:hAnsi="Times New Roman" w:cs="Times New Roman"/>
+              </w:rPr>
+              <w:t xml:space="preserve"> MW, Muhammad </w:t>
+            </w:r>
+            <w:proofErr w:type="spellStart"/>
+            <w:r>
+              <w:rPr>
+                <w:rFonts w:ascii="Times New Roman" w:hAnsi="Times New Roman" w:cs="Times New Roman"/>
+              </w:rPr>
+              <w:t>Harits</w:t>
+            </w:r>
+            <w:proofErr w:type="spellEnd"/>
+            <w:r>
+              <w:rPr>
+                <w:rFonts w:ascii="Times New Roman" w:hAnsi="Times New Roman" w:cs="Times New Roman"/>
+              </w:rPr>
+              <w:t xml:space="preserve"> </w:t>
+            </w:r>
+            <w:proofErr w:type="spellStart"/>
+            <w:r>
+              <w:rPr>
+                <w:rFonts w:ascii="Times New Roman" w:hAnsi="Times New Roman" w:cs="Times New Roman"/>
+              </w:rPr>
+              <w:t>Fadlilah</w:t>
+            </w:r>
+            <w:proofErr w:type="spellEnd"/>
+            <w:r>
+              <w:rPr>
+                <w:rFonts w:ascii="Times New Roman" w:hAnsi="Times New Roman" w:cs="Times New Roman"/>
+              </w:rPr>
+              <w:t xml:space="preserve">, Muhammad </w:t>
+            </w:r>
+            <w:proofErr w:type="spellStart"/>
+            <w:r>
+              <w:rPr>
+                <w:rFonts w:ascii="Times New Roman" w:hAnsi="Times New Roman" w:cs="Times New Roman"/>
+              </w:rPr>
+              <w:t>akmal</w:t>
+            </w:r>
+            <w:proofErr w:type="spellEnd"/>
+            <w:r>
+              <w:rPr>
+                <w:rFonts w:ascii="Times New Roman" w:hAnsi="Times New Roman" w:cs="Times New Roman"/>
+              </w:rPr>
+              <w:t xml:space="preserve"> </w:t>
+            </w:r>
+            <w:proofErr w:type="spellStart"/>
+            <w:r>
+              <w:rPr>
+                <w:rFonts w:ascii="Times New Roman" w:hAnsi="Times New Roman" w:cs="Times New Roman"/>
+              </w:rPr>
+              <w:t>fakhri</w:t>
+            </w:r>
+            <w:proofErr w:type="spellEnd"/>
+            <w:r>
+              <w:rPr>
+                <w:rFonts w:ascii="Times New Roman" w:hAnsi="Times New Roman" w:cs="Times New Roman"/>
+              </w:rPr>
+              <w:t xml:space="preserve"> </w:t>
+            </w:r>
+            <w:proofErr w:type="spellStart"/>
+            <w:r>
+              <w:rPr>
+                <w:rFonts w:ascii="Times New Roman" w:hAnsi="Times New Roman" w:cs="Times New Roman"/>
+              </w:rPr>
+              <w:t>baihaqi</w:t>
+            </w:r>
+            <w:proofErr w:type="spellEnd"/>
+            <w:r>
+              <w:rPr>
+                <w:rFonts w:ascii="Times New Roman" w:hAnsi="Times New Roman" w:cs="Times New Roman"/>
+              </w:rPr>
+              <w:t xml:space="preserve">, </w:t>
+            </w:r>
+            <w:proofErr w:type="spellStart"/>
+            <w:r>
+              <w:rPr>
+                <w:rFonts w:ascii="Times New Roman" w:hAnsi="Times New Roman" w:cs="Times New Roman"/>
+              </w:rPr>
+              <w:t>Zaky</w:t>
+            </w:r>
+            <w:proofErr w:type="spellEnd"/>
+            <w:r>
+              <w:rPr>
+                <w:rFonts w:ascii="Times New Roman" w:hAnsi="Times New Roman" w:cs="Times New Roman"/>
+              </w:rPr>
+              <w:t xml:space="preserve"> </w:t>
+            </w:r>
+            <w:proofErr w:type="spellStart"/>
+            <w:r>
+              <w:rPr>
+                <w:rFonts w:ascii="Times New Roman" w:hAnsi="Times New Roman" w:cs="Times New Roman"/>
+              </w:rPr>
+              <w:t>Thariq</w:t>
+            </w:r>
+            <w:proofErr w:type="spellEnd"/>
+            <w:r>
+              <w:rPr>
+                <w:rFonts w:ascii="Times New Roman" w:hAnsi="Times New Roman" w:cs="Times New Roman"/>
+              </w:rPr>
+              <w:t xml:space="preserve"> H, </w:t>
+            </w:r>
+            <w:proofErr w:type="spellStart"/>
+            <w:r>
+              <w:rPr>
+                <w:rFonts w:ascii="Times New Roman" w:hAnsi="Times New Roman" w:cs="Times New Roman"/>
+              </w:rPr>
+              <w:t>Yovi</w:t>
+            </w:r>
+            <w:proofErr w:type="spellEnd"/>
+            <w:r>
+              <w:rPr>
+                <w:rFonts w:ascii="Times New Roman" w:hAnsi="Times New Roman" w:cs="Times New Roman"/>
+              </w:rPr>
+              <w:t xml:space="preserve"> </w:t>
+            </w:r>
+            <w:proofErr w:type="spellStart"/>
+            <w:r>
+              <w:rPr>
+                <w:rFonts w:ascii="Times New Roman" w:hAnsi="Times New Roman" w:cs="Times New Roman"/>
+              </w:rPr>
+              <w:t>Agustian</w:t>
+            </w:r>
+            <w:proofErr w:type="spellEnd"/>
+            <w:r>
+              <w:rPr>
+                <w:rFonts w:ascii="Times New Roman" w:hAnsi="Times New Roman" w:cs="Times New Roman"/>
+              </w:rPr>
+              <w:t xml:space="preserve">, </w:t>
+            </w:r>
+            <w:proofErr w:type="spellStart"/>
+            <w:r>
+              <w:rPr>
+                <w:rFonts w:ascii="Times New Roman" w:hAnsi="Times New Roman" w:cs="Times New Roman"/>
+              </w:rPr>
+              <w:t>Rangga</w:t>
+            </w:r>
+            <w:proofErr w:type="spellEnd"/>
+            <w:r>
+              <w:rPr>
+                <w:rFonts w:ascii="Times New Roman" w:hAnsi="Times New Roman" w:cs="Times New Roman"/>
+              </w:rPr>
+              <w:t xml:space="preserve"> </w:t>
+            </w:r>
+            <w:proofErr w:type="spellStart"/>
+            <w:r>
+              <w:rPr>
+                <w:rFonts w:ascii="Times New Roman" w:hAnsi="Times New Roman" w:cs="Times New Roman"/>
+              </w:rPr>
+              <w:t>Kusuma</w:t>
+            </w:r>
+            <w:proofErr w:type="spellEnd"/>
+            <w:r>
+              <w:rPr>
+                <w:rFonts w:ascii="Times New Roman" w:hAnsi="Times New Roman" w:cs="Times New Roman"/>
+              </w:rPr>
+              <w:t xml:space="preserve">, </w:t>
+            </w:r>
+            <w:proofErr w:type="spellStart"/>
+            <w:r>
+              <w:rPr>
+                <w:rFonts w:ascii="Times New Roman" w:hAnsi="Times New Roman" w:cs="Times New Roman"/>
+              </w:rPr>
+              <w:t>Wildan</w:t>
+            </w:r>
+            <w:proofErr w:type="spellEnd"/>
+            <w:r>
+              <w:rPr>
+                <w:rFonts w:ascii="Times New Roman" w:hAnsi="Times New Roman" w:cs="Times New Roman"/>
+              </w:rPr>
+              <w:t xml:space="preserve"> </w:t>
+            </w:r>
+            <w:proofErr w:type="spellStart"/>
+            <w:r>
+              <w:rPr>
+                <w:rFonts w:ascii="Times New Roman" w:hAnsi="Times New Roman" w:cs="Times New Roman"/>
+              </w:rPr>
+              <w:t>Ghiffarie</w:t>
+            </w:r>
+            <w:proofErr w:type="spellEnd"/>
+            <w:r>
+              <w:rPr>
+                <w:rFonts w:ascii="Times New Roman" w:hAnsi="Times New Roman" w:cs="Times New Roman"/>
+              </w:rPr>
+              <w:t xml:space="preserve"> </w:t>
+            </w:r>
+            <w:proofErr w:type="spellStart"/>
+            <w:r>
+              <w:rPr>
+                <w:rFonts w:ascii="Times New Roman" w:hAnsi="Times New Roman" w:cs="Times New Roman"/>
+              </w:rPr>
+              <w:t>Budhi</w:t>
+            </w:r>
+            <w:proofErr w:type="spellEnd"/>
+          </w:p>
+        </w:tc>
+      </w:tr>
+      <w:tr>
+        <w:tc>
+          <w:tcPr>
+            <w:tcW w:w="1998" w:type="dxa"/>
+          </w:tcPr>
+          <w:p>
+            <w:pPr>
+              <w:spacing w:after="120"/>
+              <w:rPr>
+                <w:rFonts w:ascii="Times New Roman" w:hAnsi="Times New Roman" w:cs="Times New Roman"/>
+              </w:rPr>
+            </w:pPr>
+            <w:proofErr w:type="spellStart"/>
+            <w:r>
+              <w:rPr>
+                <w:rFonts w:ascii="Times New Roman" w:hAnsi="Times New Roman" w:cs="Times New Roman"/>
+              </w:rPr>
+              <w:t>Kegiatan</w:t>
+            </w:r>
+            <w:proofErr w:type="spellEnd"/>
+          </w:p>
+        </w:tc>
+        <w:tc>
+          <w:tcPr>
+            <w:tcW w:w="360" w:type="dxa"/>
+          </w:tcPr>
+          <w:p>
+            <w:pPr>
+              <w:spacing w:after="120"/>
+              <w:rPr>
+                <w:rFonts w:ascii="Times New Roman" w:hAnsi="Times New Roman" w:cs="Times New Roman"/>
+              </w:rPr>
+            </w:pPr>
+            <w:r>
+              <w:rPr>
+                <w:rFonts w:ascii="Times New Roman" w:hAnsi="Times New Roman" w:cs="Times New Roman"/>
+              </w:rPr>
+              <w:t>:</w:t>
+            </w:r>
+          </w:p>
+        </w:tc>
+        <w:tc>
+          <w:tcPr>
+            <w:tcW w:w="6165" w:type="dxa"/>
+          </w:tcPr>
+          <w:p>
+            <w:pPr>
+              <w:spacing w:after="120"/>
+              <w:rPr>
+                <w:rFonts w:ascii="Times New Roman" w:hAnsi="Times New Roman" w:cs="Times New Roman"/>
+                <w:iCs/>
+                <w:lang w:val="id-ID"/>
+              </w:rPr>
+            </w:pPr>
+            <w:proofErr w:type="spellStart"/>
+            <w:r>
+              <w:rPr>
+                <w:rFonts w:ascii="Times New Roman" w:hAnsi="Times New Roman" w:cs="Times New Roman"/>
+              </w:rPr>
+              <w:t>Penyebaran</w:t>
+            </w:r>
+            <w:proofErr w:type="spellEnd"/>
+            <w:r>
+              <w:rPr>
+                <w:rFonts w:ascii="Times New Roman" w:hAnsi="Times New Roman" w:cs="Times New Roman"/>
+              </w:rPr>
+              <w:t xml:space="preserve"> </w:t>
+            </w:r>
+            <w:proofErr w:type="spellStart"/>
+            <w:r>
+              <w:rPr>
+                <w:rFonts w:ascii="Times New Roman" w:hAnsi="Times New Roman" w:cs="Times New Roman"/>
+              </w:rPr>
+              <w:t>Kuesioner</w:t>
+            </w:r>
+            <w:proofErr w:type="spellEnd"/>
+            <w:r>
+              <w:rPr>
+                <w:rFonts w:ascii="Times New Roman" w:hAnsi="Times New Roman" w:cs="Times New Roman"/>
+              </w:rPr>
+              <w:t xml:space="preserve"> </w:t>
+            </w:r>
+            <w:r>
+              <w:rPr>
+                <w:rFonts w:ascii="Times New Roman" w:hAnsi="Times New Roman" w:cs="Times New Roman"/>
+                <w:lang w:val="id-ID"/>
+              </w:rPr>
+              <w:t>Fitur</w:t>
+            </w:r>
+          </w:p>
+        </w:tc>
+      </w:tr>
+      <w:tr>
+        <w:tc>
+          <w:tcPr>
+            <w:tcW w:w="1998" w:type="dxa"/>
+          </w:tcPr>
+          <w:p>
+            <w:pPr>
+              <w:spacing w:after="120"/>
+              <w:rPr>
+                <w:rFonts w:ascii="Times New Roman" w:hAnsi="Times New Roman" w:cs="Times New Roman"/>
+              </w:rPr>
+            </w:pPr>
+            <w:r>
+              <w:rPr>
+                <w:rFonts w:ascii="Times New Roman" w:hAnsi="Times New Roman" w:cs="Times New Roman"/>
+              </w:rPr>
+              <w:t xml:space="preserve">File </w:t>
+            </w:r>
+            <w:proofErr w:type="spellStart"/>
+            <w:r>
+              <w:rPr>
+                <w:rFonts w:ascii="Times New Roman" w:hAnsi="Times New Roman" w:cs="Times New Roman"/>
+              </w:rPr>
+              <w:t>Pendukung</w:t>
+            </w:r>
+            <w:proofErr w:type="spellEnd"/>
+          </w:p>
+        </w:tc>
+        <w:tc>
+          <w:tcPr>
+            <w:tcW w:w="360" w:type="dxa"/>
+          </w:tcPr>
+          <w:p>
+            <w:pPr>
+              <w:spacing w:after="120"/>
+              <w:rPr>
+                <w:rFonts w:ascii="Times New Roman" w:hAnsi="Times New Roman" w:cs="Times New Roman"/>
+              </w:rPr>
+            </w:pPr>
+            <w:r>
+              <w:rPr>
+                <w:rFonts w:ascii="Times New Roman" w:hAnsi="Times New Roman" w:cs="Times New Roman"/>
+              </w:rPr>
+              <w:t>:</w:t>
+            </w:r>
+          </w:p>
+        </w:tc>
+        <w:tc>
+          <w:tcPr>
+            <w:tcW w:w="6165" w:type="dxa"/>
+          </w:tcPr>
+          <w:p>
+            <w:pPr>
+              <w:rPr>
+                <w:rFonts w:ascii="Times New Roman" w:hAnsi="Times New Roman" w:cs="Times New Roman"/>
+                <w:lang w:val="id-ID"/>
+              </w:rPr>
+            </w:pPr>
+            <w:r>
+              <w:rPr>
+                <w:rFonts w:ascii="Times New Roman" w:hAnsi="Times New Roman" w:cs="Times New Roman"/>
+              </w:rPr>
+              <w:t>[</w:t>
+            </w:r>
+            <w:proofErr w:type="spellStart"/>
+            <w:r>
+              <w:rPr>
+                <w:rFonts w:ascii="Times New Roman" w:hAnsi="Times New Roman" w:cs="Times New Roman"/>
+              </w:rPr>
+              <w:t>Kuesioner</w:t>
+            </w:r>
+            <w:proofErr w:type="spellEnd"/>
+            <w:r>
+              <w:rPr>
+                <w:rFonts w:ascii="Times New Roman" w:hAnsi="Times New Roman" w:cs="Times New Roman"/>
+              </w:rPr>
+              <w:t xml:space="preserve">] </w:t>
+            </w:r>
+            <w:r>
+              <w:rPr>
+                <w:rFonts w:ascii="Times New Roman" w:hAnsi="Times New Roman" w:cs="Times New Roman"/>
+                <w:lang w:val="id-ID"/>
+              </w:rPr>
+              <w:t>FORM – Kuesioner Fitur</w:t>
+            </w:r>
+            <w:r>
+              <w:rPr>
+                <w:rFonts w:ascii="Times New Roman" w:hAnsi="Times New Roman" w:cs="Times New Roman"/>
+              </w:rPr>
+              <w:t>.pdf</w:t>
+            </w:r>
+            <w:r>
+              <w:rPr>
+                <w:rFonts w:ascii="Times New Roman" w:hAnsi="Times New Roman" w:cs="Times New Roman"/>
+              </w:rPr>
+              <w:t xml:space="preserve">, </w:t>
+            </w:r>
+            <w:r>
+              <w:rPr>
+                <w:rFonts w:ascii="Times New Roman" w:hAnsi="Times New Roman" w:cs="Times New Roman"/>
+              </w:rPr>
+              <w:t>[</w:t>
+            </w:r>
+            <w:proofErr w:type="spellStart"/>
+            <w:r>
+              <w:rPr>
+                <w:rFonts w:ascii="Times New Roman" w:hAnsi="Times New Roman" w:cs="Times New Roman"/>
+              </w:rPr>
+              <w:t>Kuesioner</w:t>
+            </w:r>
+            <w:proofErr w:type="spellEnd"/>
+            <w:r>
+              <w:rPr>
+                <w:rFonts w:ascii="Times New Roman" w:hAnsi="Times New Roman" w:cs="Times New Roman"/>
+              </w:rPr>
+              <w:t>]</w:t>
+            </w:r>
+            <w:r>
+              <w:rPr>
+                <w:rFonts w:ascii="Times New Roman" w:hAnsi="Times New Roman" w:cs="Times New Roman"/>
+                <w:lang w:val="id-ID"/>
+              </w:rPr>
+              <w:t xml:space="preserve"> RESPONSE –</w:t>
+            </w:r>
+            <w:r>
+              <w:rPr>
+                <w:rFonts w:ascii="Times New Roman" w:hAnsi="Times New Roman" w:cs="Times New Roman"/>
+              </w:rPr>
+              <w:t xml:space="preserve"> </w:t>
+            </w:r>
+            <w:r>
+              <w:rPr>
+                <w:rFonts w:ascii="Times New Roman" w:hAnsi="Times New Roman" w:cs="Times New Roman"/>
+                <w:lang w:val="id-ID"/>
+              </w:rPr>
+              <w:t>Kuesioner Fitur</w:t>
+            </w:r>
+            <w:r>
+              <w:rPr>
+                <w:rFonts w:ascii="Times New Roman" w:hAnsi="Times New Roman" w:cs="Times New Roman"/>
+              </w:rPr>
+              <w:t>.pdf</w:t>
+            </w:r>
+            <w:r>
+              <w:rPr>
+                <w:rFonts w:ascii="Times New Roman" w:hAnsi="Times New Roman" w:cs="Times New Roman"/>
+              </w:rPr>
+              <w:t xml:space="preserve">, </w:t>
+            </w:r>
+            <w:r>
+              <w:rPr>
+                <w:rFonts w:ascii="Times New Roman" w:hAnsi="Times New Roman" w:cs="Times New Roman"/>
+                <w:lang w:val="id-ID"/>
+              </w:rPr>
+              <w:t>Dokumen Prioritas.docx, Prioritas AHP.xlsx</w:t>
+            </w:r>
+          </w:p>
+        </w:tc>
+      </w:tr>
+    </w:tbl>
+    <w:p>
+      <w:pPr>
+        <w:spacing w:after="0" w:line="240" w:lineRule="auto"/>
+        <w:rPr>
+          <w:rFonts w:ascii="Times New Roman" w:hAnsi="Times New Roman" w:cs="Times New Roman"/>
+          <w:sz w:val="24"/>
+          <w:szCs w:val="24"/>
+        </w:rPr>
+      </w:pPr>
+    </w:p>
+    <w:p>
+      <w:pPr>
+        <w:spacing w:after="0" w:line="240" w:lineRule="auto"/>
+        <w:rPr>
+          <w:rFonts w:ascii="Times New Roman" w:hAnsi="Times New Roman" w:cs="Times New Roman"/>
+          <w:b/>
+          <w:u w:val="single"/>
+        </w:rPr>
+      </w:pPr>
+      <w:proofErr w:type="spellStart"/>
+      <w:r>
+        <w:rPr>
+          <w:rFonts w:ascii="Times New Roman" w:hAnsi="Times New Roman" w:cs="Times New Roman"/>
+          <w:b/>
+          <w:u w:val="single"/>
+        </w:rPr>
+        <w:t>Catatan</w:t>
+      </w:r>
+      <w:proofErr w:type="spellEnd"/>
+      <w:r>
+        <w:rPr>
+          <w:rFonts w:ascii="Times New Roman" w:hAnsi="Times New Roman" w:cs="Times New Roman"/>
+          <w:b/>
+          <w:u w:val="single"/>
+        </w:rPr>
+        <w:t xml:space="preserve"> </w:t>
+      </w:r>
+      <w:proofErr w:type="spellStart"/>
+      <w:r>
+        <w:rPr>
+          <w:rFonts w:ascii="Times New Roman" w:hAnsi="Times New Roman" w:cs="Times New Roman"/>
+          <w:b/>
+          <w:u w:val="single"/>
+        </w:rPr>
+        <w:t>Kemajuan</w:t>
+      </w:r>
+      <w:proofErr w:type="spellEnd"/>
+      <w:r>
+        <w:rPr>
+          <w:rFonts w:ascii="Times New Roman" w:hAnsi="Times New Roman" w:cs="Times New Roman"/>
+          <w:b/>
+          <w:u w:val="single"/>
+        </w:rPr>
+        <w:t>:</w:t>
+      </w:r>
+    </w:p>
+    <w:p>
+      <w:pPr>
+        <w:spacing w:after="0" w:line="240" w:lineRule="auto"/>
+        <w:rPr>
+          <w:rFonts w:ascii="Times New Roman" w:hAnsi="Times New Roman" w:cs="Times New Roman"/>
+        </w:rPr>
+      </w:pPr>
+    </w:p>
+    <w:p>
+      <w:pPr>
+        <w:pStyle w:val="ListParagraph"/>
+        <w:numPr>
+          <w:ilvl w:val="0"/>
+          <w:numId w:val="8"/>
+        </w:numPr>
+        <w:spacing w:after="0" w:line="360" w:lineRule="auto"/>
+        <w:rPr>
+          <w:rFonts w:ascii="Times New Roman" w:hAnsi="Times New Roman" w:cs="Times New Roman"/>
+          <w:lang w:val="id-ID"/>
+        </w:rPr>
+      </w:pPr>
+      <w:proofErr w:type="spellStart"/>
+      <w:r>
+        <w:rPr>
+          <w:rFonts w:ascii="Times New Roman" w:hAnsi="Times New Roman" w:cs="Times New Roman"/>
+        </w:rPr>
+        <w:t>Melakukan</w:t>
+      </w:r>
+      <w:proofErr w:type="spellEnd"/>
+      <w:r>
+        <w:rPr>
+          <w:rFonts w:ascii="Times New Roman" w:hAnsi="Times New Roman" w:cs="Times New Roman"/>
+        </w:rPr>
+        <w:t xml:space="preserve"> </w:t>
+      </w:r>
+      <w:proofErr w:type="spellStart"/>
+      <w:r>
+        <w:rPr>
+          <w:rFonts w:ascii="Times New Roman" w:hAnsi="Times New Roman" w:cs="Times New Roman"/>
+        </w:rPr>
+        <w:t>Penyebaran</w:t>
+      </w:r>
+      <w:proofErr w:type="spellEnd"/>
+      <w:r>
+        <w:rPr>
+          <w:rFonts w:ascii="Times New Roman" w:hAnsi="Times New Roman" w:cs="Times New Roman"/>
+        </w:rPr>
+        <w:t xml:space="preserve"> </w:t>
+      </w:r>
+      <w:proofErr w:type="spellStart"/>
+      <w:r>
+        <w:rPr>
+          <w:rFonts w:ascii="Times New Roman" w:hAnsi="Times New Roman" w:cs="Times New Roman"/>
+        </w:rPr>
+        <w:t>Kuesioner</w:t>
+      </w:r>
+      <w:proofErr w:type="spellEnd"/>
+      <w:r>
+        <w:rPr>
+          <w:rFonts w:ascii="Times New Roman" w:hAnsi="Times New Roman" w:cs="Times New Roman"/>
+        </w:rPr>
+        <w:t xml:space="preserve"> </w:t>
+      </w:r>
+      <w:proofErr w:type="spellStart"/>
+      <w:r>
+        <w:rPr>
+          <w:rFonts w:ascii="Times New Roman" w:hAnsi="Times New Roman" w:cs="Times New Roman"/>
+        </w:rPr>
+        <w:t>guna</w:t>
+      </w:r>
+      <w:proofErr w:type="spellEnd"/>
+      <w:r>
+        <w:rPr>
+          <w:rFonts w:ascii="Times New Roman" w:hAnsi="Times New Roman" w:cs="Times New Roman"/>
+        </w:rPr>
+        <w:t xml:space="preserve"> </w:t>
+      </w:r>
+      <w:proofErr w:type="spellStart"/>
+      <w:r>
+        <w:rPr>
+          <w:rFonts w:ascii="Times New Roman" w:hAnsi="Times New Roman" w:cs="Times New Roman"/>
+        </w:rPr>
+        <w:t>mendapatkan</w:t>
+      </w:r>
+      <w:proofErr w:type="spellEnd"/>
+      <w:r>
+        <w:rPr>
+          <w:rFonts w:ascii="Times New Roman" w:hAnsi="Times New Roman" w:cs="Times New Roman"/>
+        </w:rPr>
+        <w:t xml:space="preserve"> </w:t>
+      </w:r>
+      <w:proofErr w:type="spellStart"/>
+      <w:r>
+        <w:rPr>
+          <w:rFonts w:ascii="Times New Roman" w:hAnsi="Times New Roman" w:cs="Times New Roman"/>
+        </w:rPr>
+        <w:t>tingkat</w:t>
+      </w:r>
+      <w:proofErr w:type="spellEnd"/>
+      <w:r>
+        <w:rPr>
+          <w:rFonts w:ascii="Times New Roman" w:hAnsi="Times New Roman" w:cs="Times New Roman"/>
+        </w:rPr>
+        <w:t xml:space="preserve"> </w:t>
+      </w:r>
+      <w:proofErr w:type="spellStart"/>
+      <w:r>
+        <w:rPr>
+          <w:rFonts w:ascii="Times New Roman" w:hAnsi="Times New Roman" w:cs="Times New Roman"/>
+        </w:rPr>
+        <w:t>kepentingan</w:t>
+      </w:r>
+      <w:proofErr w:type="spellEnd"/>
+      <w:r>
+        <w:rPr>
+          <w:rFonts w:ascii="Times New Roman" w:hAnsi="Times New Roman" w:cs="Times New Roman"/>
+        </w:rPr>
+        <w:t xml:space="preserve"> </w:t>
+      </w:r>
+      <w:proofErr w:type="spellStart"/>
+      <w:r>
+        <w:rPr>
+          <w:rFonts w:ascii="Times New Roman" w:hAnsi="Times New Roman" w:cs="Times New Roman"/>
+        </w:rPr>
+        <w:t>suatu</w:t>
+      </w:r>
+      <w:proofErr w:type="spellEnd"/>
+      <w:r>
+        <w:rPr>
+          <w:rFonts w:ascii="Times New Roman" w:hAnsi="Times New Roman" w:cs="Times New Roman"/>
+        </w:rPr>
+        <w:t xml:space="preserve"> </w:t>
+      </w:r>
+      <w:proofErr w:type="spellStart"/>
+      <w:r>
+        <w:rPr>
+          <w:rFonts w:ascii="Times New Roman" w:hAnsi="Times New Roman" w:cs="Times New Roman"/>
+        </w:rPr>
+        <w:t>fitur</w:t>
+      </w:r>
+      <w:proofErr w:type="spellEnd"/>
+      <w:r>
+        <w:rPr>
+          <w:rFonts w:ascii="Times New Roman" w:hAnsi="Times New Roman" w:cs="Times New Roman"/>
+        </w:rPr>
+        <w:t xml:space="preserve"> yang </w:t>
+      </w:r>
+      <w:proofErr w:type="spellStart"/>
+      <w:proofErr w:type="gramStart"/>
+      <w:r>
+        <w:rPr>
+          <w:rFonts w:ascii="Times New Roman" w:hAnsi="Times New Roman" w:cs="Times New Roman"/>
+        </w:rPr>
+        <w:t>akan</w:t>
+      </w:r>
+      <w:proofErr w:type="spellEnd"/>
+      <w:proofErr w:type="gramEnd"/>
+      <w:r>
+        <w:rPr>
+          <w:rFonts w:ascii="Times New Roman" w:hAnsi="Times New Roman" w:cs="Times New Roman"/>
+        </w:rPr>
+        <w:t xml:space="preserve"> kami develop.</w:t>
+      </w:r>
+    </w:p>
+    <w:p>
+      <w:pPr>
+        <w:spacing w:after="0" w:line="360" w:lineRule="auto"/>
+        <w:rPr>
+          <w:rFonts w:ascii="Times New Roman" w:hAnsi="Times New Roman" w:cs="Times New Roman"/>
+        </w:rPr>
+      </w:pPr>
+    </w:p>
+    <w:tbl>
+      <w:tblPr>
+        <w:tblStyle w:val="TableGrid"/>
+        <w:tblW w:w="0" w:type="auto"/>
+        <w:tblInd w:w="720" w:type="dxa"/>
+        <w:tblBorders>
+          <w:top w:val="none" w:sz="0" w:space="0" w:color="auto"/>
+          <w:left w:val="none" w:sz="0" w:space="0" w:color="auto"/>
+          <w:bottom w:val="none" w:sz="0" w:space="0" w:color="auto"/>
+          <w:right w:val="none" w:sz="0" w:space="0" w:color="auto"/>
+          <w:insideH w:val="none" w:sz="0" w:space="0" w:color="auto"/>
+          <w:insideV w:val="none" w:sz="0" w:space="0" w:color="auto"/>
+        </w:tblBorders>
+        <w:tblLook w:val="04A0" w:firstRow="1" w:lastRow="0" w:firstColumn="1" w:lastColumn="0" w:noHBand="0" w:noVBand="1"/>
+      </w:tblPr>
+      <w:tblGrid>
+        <w:gridCol w:w="3683"/>
+        <w:gridCol w:w="3904"/>
+      </w:tblGrid>
+      <w:tr>
+        <w:trPr>
+          <w:trHeight w:val="2142"/>
+        </w:trPr>
+        <w:tc>
+          <w:tcPr>
+            <w:tcW w:w="4261" w:type="dxa"/>
+          </w:tcPr>
+          <w:p>
+            <w:pPr>
+              <w:pStyle w:val="ListParagraph"/>
+              <w:spacing w:line="360" w:lineRule="auto"/>
+              <w:ind w:left="0"/>
+              <w:contextualSpacing w:val="0"/>
+              <w:rPr>
+                <w:rFonts w:ascii="Times New Roman" w:hAnsi="Times New Roman" w:cs="Times New Roman"/>
+              </w:rPr>
+            </w:pPr>
+          </w:p>
+        </w:tc>
+        <w:tc>
+          <w:tcPr>
+            <w:tcW w:w="4262" w:type="dxa"/>
+          </w:tcPr>
+          <w:p>
+            <w:pPr>
+              <w:pStyle w:val="ListParagraph"/>
+              <w:ind w:left="0"/>
+              <w:contextualSpacing w:val="0"/>
+              <w:rPr>
+                <w:rFonts w:ascii="Times New Roman" w:hAnsi="Times New Roman" w:cs="Times New Roman"/>
+              </w:rPr>
+            </w:pPr>
+            <w:r>
+              <w:rPr>
+                <w:rFonts w:ascii="Times New Roman" w:hAnsi="Times New Roman" w:cs="Times New Roman"/>
+                <w:lang w:val="id-ID"/>
+              </w:rPr>
+              <w:t>Pembuat Notulen</w:t>
+            </w:r>
+            <w:r>
+              <w:rPr>
+                <w:rFonts w:ascii="Times New Roman" w:hAnsi="Times New Roman" w:cs="Times New Roman"/>
+              </w:rPr>
+              <w:t xml:space="preserve">, </w:t>
+            </w:r>
+          </w:p>
+          <w:p>
+            <w:pPr>
+              <w:pStyle w:val="ListParagraph"/>
+              <w:ind w:left="0"/>
+              <w:contextualSpacing w:val="0"/>
+              <w:rPr>
+                <w:rFonts w:ascii="Times New Roman" w:hAnsi="Times New Roman" w:cs="Times New Roman"/>
+                <w:u w:val="single"/>
+                <w:lang w:val="id-ID"/>
+              </w:rPr>
+            </w:pPr>
+            <w:r>
+              <w:rPr>
+                <w:rFonts w:ascii="Times New Roman" w:hAnsi="Times New Roman" w:cs="Times New Roman"/>
+                <w:u w:val="single"/>
+                <w:lang w:val="id-ID"/>
+              </w:rPr>
+              <w:t>Zaky Thariq H</w:t>
+            </w:r>
+          </w:p>
+          <w:p>
+            <w:pPr>
+              <w:pStyle w:val="ListParagraph"/>
+              <w:ind w:left="0"/>
+              <w:contextualSpacing w:val="0"/>
+              <w:rPr>
+                <w:rFonts w:ascii="Times New Roman" w:hAnsi="Times New Roman" w:cs="Times New Roman"/>
+                <w:iCs/>
+              </w:rPr>
+            </w:pPr>
+            <w:r>
+              <w:rPr>
+                <w:rFonts w:ascii="Times New Roman" w:hAnsi="Times New Roman" w:cs="Times New Roman"/>
+                <w:iCs/>
+              </w:rPr>
+              <w:t>05111740000140</w:t>
+            </w:r>
+          </w:p>
+          <w:p>
+            <w:pPr>
+              <w:pStyle w:val="ListParagraph"/>
+              <w:ind w:left="0"/>
+              <w:contextualSpacing w:val="0"/>
+              <w:rPr>
+                <w:rFonts w:ascii="Times New Roman" w:hAnsi="Times New Roman" w:cs="Times New Roman"/>
+              </w:rPr>
+            </w:pPr>
+          </w:p>
+          <w:p>
+            <w:pPr>
+              <w:pStyle w:val="ListParagraph"/>
+              <w:ind w:left="0"/>
+              <w:contextualSpacing w:val="0"/>
+              <w:rPr>
+                <w:rFonts w:ascii="Times New Roman" w:hAnsi="Times New Roman" w:cs="Times New Roman"/>
+              </w:rPr>
+            </w:pPr>
+          </w:p>
+          <w:p>
+            <w:pPr>
+              <w:pStyle w:val="ListParagraph"/>
+              <w:ind w:left="0"/>
+              <w:contextualSpacing w:val="0"/>
+              <w:rPr>
+                <w:rFonts w:ascii="Times New Roman" w:hAnsi="Times New Roman" w:cs="Times New Roman"/>
+              </w:rPr>
+            </w:pPr>
+          </w:p>
+          <w:p>
+            <w:pPr>
+              <w:pStyle w:val="ListParagraph"/>
+              <w:ind w:left="0"/>
+              <w:contextualSpacing w:val="0"/>
+              <w:rPr>
+                <w:rFonts w:ascii="Times New Roman" w:hAnsi="Times New Roman" w:cs="Times New Roman"/>
+              </w:rPr>
+            </w:pPr>
+          </w:p>
+          <w:p>
+            <w:pPr>
+              <w:pStyle w:val="ListParagraph"/>
+              <w:ind w:left="0"/>
+              <w:contextualSpacing w:val="0"/>
+              <w:rPr>
+                <w:rFonts w:ascii="Times New Roman" w:hAnsi="Times New Roman" w:cs="Times New Roman"/>
+              </w:rPr>
+            </w:pPr>
+          </w:p>
+        </w:tc>
+      </w:tr>
+    </w:tbl>
+    <w:p>
+      <w:pPr>
+        <w:rPr>
+          <w:rFonts w:ascii="Times New Roman" w:hAnsi="Times New Roman" w:cs="Times New Roman"/>
+          <w:lang w:val="id-ID"/>
+        </w:rPr>
+      </w:pPr>
+    </w:p>
+    <w:p>
+      <w:pPr>
+        <w:rPr>
+          <w:rFonts w:ascii="Times New Roman" w:hAnsi="Times New Roman" w:cs="Times New Roman"/>
+          <w:lang w:val="id-ID"/>
+        </w:rPr>
+      </w:pPr>
+    </w:p>
+    <w:p>
+      <w:pPr>
+        <w:rPr>
+          <w:rFonts w:ascii="Times New Roman" w:hAnsi="Times New Roman" w:cs="Times New Roman"/>
+          <w:lang w:val="id-ID"/>
+        </w:rPr>
+      </w:pPr>
+    </w:p>
+    <w:p>
+      <w:pPr>
+        <w:rPr>
+          <w:rFonts w:ascii="Times New Roman" w:hAnsi="Times New Roman" w:cs="Times New Roman"/>
+          <w:lang w:val="id-ID"/>
+        </w:rPr>
+      </w:pPr>
+    </w:p>
+    <w:p>
+      <w:pPr>
+        <w:rPr>
+          <w:rFonts w:ascii="Times New Roman" w:hAnsi="Times New Roman" w:cs="Times New Roman"/>
+          <w:lang w:val="id-ID"/>
+        </w:rPr>
+      </w:pPr>
+    </w:p>
+    <w:p>
+      <w:pPr>
+        <w:rPr>
+          <w:rFonts w:ascii="Times New Roman" w:hAnsi="Times New Roman" w:cs="Times New Roman"/>
+          <w:lang w:val="id-ID"/>
+        </w:rPr>
+      </w:pPr>
+    </w:p>
+    <w:p>
+      <w:pPr>
+        <w:rPr>
+          <w:rFonts w:ascii="Times New Roman" w:hAnsi="Times New Roman" w:cs="Times New Roman"/>
+          <w:lang w:val="id-ID"/>
+        </w:rPr>
+      </w:pPr>
+    </w:p>
+    <w:p>
+      <w:pPr>
+        <w:rPr>
+          <w:rFonts w:ascii="Times New Roman" w:hAnsi="Times New Roman" w:cs="Times New Roman"/>
+          <w:lang w:val="id-ID"/>
+        </w:rPr>
+      </w:pPr>
+    </w:p>
+    <w:p>
+      <w:pPr>
+        <w:rPr>
+          <w:rFonts w:ascii="Times New Roman" w:hAnsi="Times New Roman" w:cs="Times New Roman"/>
+          <w:lang w:val="id-ID"/>
+        </w:rPr>
+      </w:pPr>
+    </w:p>
+    <w:p>
+      <w:pPr>
+        <w:rPr>
+          <w:rFonts w:ascii="Times New Roman" w:hAnsi="Times New Roman" w:cs="Times New Roman"/>
+          <w:lang w:val="id-ID"/>
+        </w:rPr>
+      </w:pPr>
+    </w:p>
+    <w:p>
+      <w:pPr>
+        <w:rPr>
+          <w:rFonts w:ascii="Times New Roman" w:hAnsi="Times New Roman" w:cs="Times New Roman"/>
+          <w:lang w:val="id-ID"/>
+        </w:rPr>
+      </w:pPr>
+    </w:p>
+    <w:p>
+      <w:pPr>
+        <w:rPr>
+          <w:rFonts w:ascii="Times New Roman" w:hAnsi="Times New Roman" w:cs="Times New Roman"/>
+          <w:lang w:val="id-ID"/>
+        </w:rPr>
+      </w:pPr>
+    </w:p>
+    <w:p>
+      <w:pPr>
+        <w:rPr>
+          <w:rFonts w:ascii="Times New Roman" w:hAnsi="Times New Roman" w:cs="Times New Roman"/>
+          <w:lang w:val="id-ID"/>
+        </w:rPr>
+      </w:pPr>
+    </w:p>
+    <w:p>
+      <w:pPr>
+        <w:pStyle w:val="Heading1"/>
+        <w:rPr>
+          <w:rFonts w:cs="Times New Roman"/>
+          <w:lang w:val="id-ID"/>
+        </w:rPr>
+      </w:pPr>
+      <w:r>
+        <w:rPr>
+          <w:rFonts w:cs="Times New Roman"/>
+        </w:rPr>
+        <w:lastRenderedPageBreak/>
+        <w:t>DAFTAR HADIR</w:t>
+      </w:r>
+      <w:r>
+        <w:rPr>
+          <w:rFonts w:cs="Times New Roman"/>
+          <w:lang w:val="id-ID"/>
+        </w:rPr>
+        <w:t xml:space="preserve"> 3</w:t>
+      </w:r>
+    </w:p>
+    <w:p>
+      <w:pPr>
+        <w:rPr>
+          <w:rFonts w:ascii="Times New Roman" w:hAnsi="Times New Roman" w:cs="Times New Roman"/>
+        </w:rPr>
+      </w:pPr>
+    </w:p>
+    <w:tbl>
+      <w:tblPr>
+        <w:tblStyle w:val="TableGrid"/>
+        <w:tblW w:w="0" w:type="auto"/>
+        <w:tblBorders>
+          <w:top w:val="none" w:sz="0" w:space="0" w:color="auto"/>
+          <w:left w:val="none" w:sz="0" w:space="0" w:color="auto"/>
+          <w:bottom w:val="none" w:sz="0" w:space="0" w:color="auto"/>
+          <w:right w:val="none" w:sz="0" w:space="0" w:color="auto"/>
+          <w:insideH w:val="none" w:sz="0" w:space="0" w:color="auto"/>
+          <w:insideV w:val="none" w:sz="0" w:space="0" w:color="auto"/>
+        </w:tblBorders>
+        <w:tblLook w:val="04A0" w:firstRow="1" w:lastRow="0" w:firstColumn="1" w:lastColumn="0" w:noHBand="0" w:noVBand="1"/>
+      </w:tblPr>
+      <w:tblGrid>
+        <w:gridCol w:w="1961"/>
+        <w:gridCol w:w="357"/>
+        <w:gridCol w:w="5989"/>
+      </w:tblGrid>
+      <w:tr>
+        <w:tc>
+          <w:tcPr>
+            <w:tcW w:w="1961" w:type="dxa"/>
+          </w:tcPr>
+          <w:p>
+            <w:pPr>
+              <w:spacing w:after="120"/>
+              <w:rPr>
+                <w:rFonts w:ascii="Times New Roman" w:hAnsi="Times New Roman" w:cs="Times New Roman"/>
+              </w:rPr>
+            </w:pPr>
+            <w:proofErr w:type="spellStart"/>
+            <w:r>
+              <w:rPr>
+                <w:rFonts w:ascii="Times New Roman" w:hAnsi="Times New Roman" w:cs="Times New Roman"/>
+              </w:rPr>
+              <w:t>Tanggal</w:t>
+            </w:r>
+            <w:proofErr w:type="spellEnd"/>
+          </w:p>
+        </w:tc>
+        <w:tc>
+          <w:tcPr>
+            <w:tcW w:w="357" w:type="dxa"/>
+          </w:tcPr>
+          <w:p>
+            <w:pPr>
+              <w:spacing w:after="120"/>
+              <w:rPr>
+                <w:rFonts w:ascii="Times New Roman" w:hAnsi="Times New Roman" w:cs="Times New Roman"/>
+              </w:rPr>
+            </w:pPr>
+            <w:r>
+              <w:rPr>
+                <w:rFonts w:ascii="Times New Roman" w:hAnsi="Times New Roman" w:cs="Times New Roman"/>
+              </w:rPr>
+              <w:t>:</w:t>
+            </w:r>
+          </w:p>
+        </w:tc>
+        <w:tc>
+          <w:tcPr>
+            <w:tcW w:w="5989" w:type="dxa"/>
+          </w:tcPr>
+          <w:p>
+            <w:pPr>
+              <w:spacing w:after="120"/>
+              <w:rPr>
+                <w:rFonts w:ascii="Times New Roman" w:hAnsi="Times New Roman" w:cs="Times New Roman"/>
+                <w:i/>
+                <w:lang w:val="id-ID"/>
+              </w:rPr>
+            </w:pPr>
+            <w:r>
+              <w:rPr>
+                <w:rFonts w:ascii="Times New Roman" w:hAnsi="Times New Roman" w:cs="Times New Roman"/>
+                <w:iCs/>
+              </w:rPr>
+              <w:t>09</w:t>
+            </w:r>
+            <w:r>
+              <w:rPr>
+                <w:rFonts w:ascii="Times New Roman" w:hAnsi="Times New Roman" w:cs="Times New Roman"/>
+                <w:iCs/>
+                <w:lang w:val="id-ID"/>
+              </w:rPr>
+              <w:t xml:space="preserve"> Mei</w:t>
+            </w:r>
+            <w:r>
+              <w:rPr>
+                <w:rFonts w:ascii="Times New Roman" w:hAnsi="Times New Roman" w:cs="Times New Roman"/>
+                <w:iCs/>
+              </w:rPr>
+              <w:t xml:space="preserve"> 2020</w:t>
+            </w:r>
+          </w:p>
+        </w:tc>
+      </w:tr>
+      <w:tr>
+        <w:tc>
+          <w:tcPr>
+            <w:tcW w:w="1961" w:type="dxa"/>
+          </w:tcPr>
+          <w:p>
+            <w:pPr>
+              <w:spacing w:after="120"/>
+              <w:rPr>
+                <w:rFonts w:ascii="Times New Roman" w:hAnsi="Times New Roman" w:cs="Times New Roman"/>
+              </w:rPr>
+            </w:pPr>
+            <w:proofErr w:type="spellStart"/>
+            <w:r>
+              <w:rPr>
+                <w:rFonts w:ascii="Times New Roman" w:hAnsi="Times New Roman" w:cs="Times New Roman"/>
+              </w:rPr>
+              <w:t>Waktu</w:t>
+            </w:r>
+            <w:proofErr w:type="spellEnd"/>
+          </w:p>
+        </w:tc>
+        <w:tc>
+          <w:tcPr>
+            <w:tcW w:w="357" w:type="dxa"/>
+          </w:tcPr>
+          <w:p>
+            <w:pPr>
+              <w:spacing w:after="120"/>
+              <w:rPr>
+                <w:rFonts w:ascii="Times New Roman" w:hAnsi="Times New Roman" w:cs="Times New Roman"/>
+              </w:rPr>
+            </w:pPr>
+            <w:r>
+              <w:rPr>
+                <w:rFonts w:ascii="Times New Roman" w:hAnsi="Times New Roman" w:cs="Times New Roman"/>
+              </w:rPr>
+              <w:t>:</w:t>
+            </w:r>
+          </w:p>
+        </w:tc>
+        <w:tc>
+          <w:tcPr>
+            <w:tcW w:w="5989" w:type="dxa"/>
+          </w:tcPr>
+          <w:p>
+            <w:pPr>
+              <w:spacing w:after="120"/>
+              <w:rPr>
+                <w:rFonts w:ascii="Times New Roman" w:hAnsi="Times New Roman" w:cs="Times New Roman"/>
+                <w:i/>
+                <w:lang w:val="id-ID"/>
+              </w:rPr>
+            </w:pPr>
+            <w:r>
+              <w:rPr>
+                <w:rFonts w:ascii="Times New Roman" w:hAnsi="Times New Roman" w:cs="Times New Roman"/>
+                <w:iCs/>
+              </w:rPr>
+              <w:t xml:space="preserve">1 </w:t>
+            </w:r>
+            <w:proofErr w:type="spellStart"/>
+            <w:r>
+              <w:rPr>
+                <w:rFonts w:ascii="Times New Roman" w:hAnsi="Times New Roman" w:cs="Times New Roman"/>
+                <w:iCs/>
+              </w:rPr>
+              <w:t>Hari</w:t>
+            </w:r>
+            <w:proofErr w:type="spellEnd"/>
+          </w:p>
+        </w:tc>
+      </w:tr>
+      <w:tr>
+        <w:tc>
+          <w:tcPr>
+            <w:tcW w:w="1961" w:type="dxa"/>
+          </w:tcPr>
+          <w:p>
+            <w:pPr>
+              <w:spacing w:after="120"/>
+              <w:rPr>
+                <w:rFonts w:ascii="Times New Roman" w:hAnsi="Times New Roman" w:cs="Times New Roman"/>
+              </w:rPr>
+            </w:pPr>
+            <w:proofErr w:type="spellStart"/>
+            <w:r>
+              <w:rPr>
+                <w:rFonts w:ascii="Times New Roman" w:hAnsi="Times New Roman" w:cs="Times New Roman"/>
+              </w:rPr>
+              <w:t>Tempat</w:t>
+            </w:r>
+            <w:proofErr w:type="spellEnd"/>
+          </w:p>
+        </w:tc>
+        <w:tc>
+          <w:tcPr>
+            <w:tcW w:w="357" w:type="dxa"/>
+          </w:tcPr>
+          <w:p>
+            <w:pPr>
+              <w:spacing w:after="120"/>
+              <w:rPr>
+                <w:rFonts w:ascii="Times New Roman" w:hAnsi="Times New Roman" w:cs="Times New Roman"/>
+              </w:rPr>
+            </w:pPr>
+            <w:r>
+              <w:rPr>
+                <w:rFonts w:ascii="Times New Roman" w:hAnsi="Times New Roman" w:cs="Times New Roman"/>
+              </w:rPr>
+              <w:t>:</w:t>
+            </w:r>
+          </w:p>
+        </w:tc>
+        <w:tc>
+          <w:tcPr>
+            <w:tcW w:w="5989" w:type="dxa"/>
+          </w:tcPr>
+          <w:p>
+            <w:pPr>
+              <w:spacing w:after="120"/>
+              <w:rPr>
+                <w:rFonts w:ascii="Times New Roman" w:hAnsi="Times New Roman" w:cs="Times New Roman"/>
+                <w:i/>
+                <w:lang w:val="id-ID"/>
+              </w:rPr>
+            </w:pPr>
+            <w:r>
+              <w:rPr>
+                <w:rFonts w:ascii="Times New Roman" w:hAnsi="Times New Roman" w:cs="Times New Roman"/>
+                <w:iCs/>
+              </w:rPr>
+              <w:t xml:space="preserve">Daring – </w:t>
+            </w:r>
+            <w:r>
+              <w:rPr>
+                <w:rFonts w:ascii="Times New Roman" w:hAnsi="Times New Roman" w:cs="Times New Roman"/>
+                <w:iCs/>
+                <w:lang w:val="id-ID"/>
+              </w:rPr>
+              <w:t>Google Form</w:t>
+            </w:r>
+          </w:p>
+        </w:tc>
+      </w:tr>
+      <w:tr>
+        <w:tc>
+          <w:tcPr>
+            <w:tcW w:w="1961" w:type="dxa"/>
+          </w:tcPr>
+          <w:p>
+            <w:pPr>
+              <w:spacing w:after="120"/>
+              <w:rPr>
+                <w:rFonts w:ascii="Times New Roman" w:hAnsi="Times New Roman" w:cs="Times New Roman"/>
+              </w:rPr>
+            </w:pPr>
+            <w:proofErr w:type="spellStart"/>
+            <w:r>
+              <w:rPr>
+                <w:rFonts w:ascii="Times New Roman" w:hAnsi="Times New Roman" w:cs="Times New Roman"/>
+              </w:rPr>
+              <w:t>Kegiatan</w:t>
+            </w:r>
+            <w:proofErr w:type="spellEnd"/>
+          </w:p>
+        </w:tc>
+        <w:tc>
+          <w:tcPr>
+            <w:tcW w:w="357" w:type="dxa"/>
+          </w:tcPr>
+          <w:p>
+            <w:pPr>
+              <w:spacing w:after="120"/>
+              <w:rPr>
+                <w:rFonts w:ascii="Times New Roman" w:hAnsi="Times New Roman" w:cs="Times New Roman"/>
+              </w:rPr>
+            </w:pPr>
+            <w:r>
+              <w:rPr>
+                <w:rFonts w:ascii="Times New Roman" w:hAnsi="Times New Roman" w:cs="Times New Roman"/>
+              </w:rPr>
+              <w:t>:</w:t>
+            </w:r>
+          </w:p>
+        </w:tc>
+        <w:tc>
+          <w:tcPr>
+            <w:tcW w:w="5989" w:type="dxa"/>
+          </w:tcPr>
+          <w:p>
+            <w:pPr>
+              <w:spacing w:after="120"/>
+              <w:rPr>
+                <w:rFonts w:ascii="Times New Roman" w:hAnsi="Times New Roman" w:cs="Times New Roman"/>
+                <w:i/>
+                <w:lang w:val="id-ID"/>
+              </w:rPr>
+            </w:pPr>
+            <w:proofErr w:type="spellStart"/>
+            <w:r>
+              <w:rPr>
+                <w:rFonts w:ascii="Times New Roman" w:hAnsi="Times New Roman" w:cs="Times New Roman"/>
+              </w:rPr>
+              <w:t>Penyebaran</w:t>
+            </w:r>
+            <w:proofErr w:type="spellEnd"/>
+            <w:r>
+              <w:rPr>
+                <w:rFonts w:ascii="Times New Roman" w:hAnsi="Times New Roman" w:cs="Times New Roman"/>
+              </w:rPr>
+              <w:t xml:space="preserve"> </w:t>
+            </w:r>
+            <w:proofErr w:type="spellStart"/>
+            <w:r>
+              <w:rPr>
+                <w:rFonts w:ascii="Times New Roman" w:hAnsi="Times New Roman" w:cs="Times New Roman"/>
+              </w:rPr>
+              <w:t>Kuesioner</w:t>
+            </w:r>
+            <w:proofErr w:type="spellEnd"/>
+            <w:r>
+              <w:rPr>
+                <w:rFonts w:ascii="Times New Roman" w:hAnsi="Times New Roman" w:cs="Times New Roman"/>
+              </w:rPr>
+              <w:t xml:space="preserve"> </w:t>
+            </w:r>
+            <w:r>
+              <w:rPr>
+                <w:rFonts w:ascii="Times New Roman" w:hAnsi="Times New Roman" w:cs="Times New Roman"/>
+                <w:lang w:val="id-ID"/>
+              </w:rPr>
+              <w:t>Fitur</w:t>
+            </w:r>
+          </w:p>
+        </w:tc>
+      </w:tr>
+    </w:tbl>
+    <w:p>
+      <w:pPr>
+        <w:rPr>
+          <w:rFonts w:ascii="Times New Roman" w:hAnsi="Times New Roman" w:cs="Times New Roman"/>
+          <w:lang w:val="id-ID"/>
+        </w:rPr>
+      </w:pPr>
+    </w:p>
+    <w:p>
+      <w:pPr>
+        <w:rPr>
+          <w:rFonts w:ascii="Times New Roman" w:hAnsi="Times New Roman" w:cs="Times New Roman"/>
+          <w:lang w:val="id-ID"/>
+        </w:rPr>
+      </w:pPr>
+    </w:p>
+    <w:tbl>
+      <w:tblPr>
+        <w:tblStyle w:val="TableGrid"/>
+        <w:tblW w:w="0" w:type="auto"/>
+        <w:tblLook w:val="04A0" w:firstRow="1" w:lastRow="0" w:firstColumn="1" w:lastColumn="0" w:noHBand="0" w:noVBand="1"/>
+      </w:tblPr>
+      <w:tblGrid>
+        <w:gridCol w:w="895"/>
+        <w:gridCol w:w="2970"/>
+        <w:gridCol w:w="2074"/>
+        <w:gridCol w:w="2075"/>
+      </w:tblGrid>
+      <w:tr>
+        <w:tc>
+          <w:tcPr>
+            <w:tcW w:w="895" w:type="dxa"/>
+            <w:vAlign w:val="center"/>
+          </w:tcPr>
+          <w:p>
+            <w:pPr>
+              <w:jc w:val="center"/>
+              <w:rPr>
+                <w:rFonts w:ascii="Times New Roman" w:hAnsi="Times New Roman" w:cs="Times New Roman"/>
+                <w:b/>
+                <w:lang w:val="id-ID"/>
+              </w:rPr>
+            </w:pPr>
+            <w:r>
+              <w:rPr>
+                <w:rFonts w:ascii="Times New Roman" w:hAnsi="Times New Roman" w:cs="Times New Roman"/>
+                <w:b/>
+                <w:lang w:val="id-ID"/>
+              </w:rPr>
+              <w:t>No</w:t>
+            </w:r>
+          </w:p>
+        </w:tc>
+        <w:tc>
+          <w:tcPr>
+            <w:tcW w:w="2970" w:type="dxa"/>
+            <w:vAlign w:val="center"/>
+          </w:tcPr>
+          <w:p>
+            <w:pPr>
+              <w:jc w:val="center"/>
+              <w:rPr>
+                <w:rFonts w:ascii="Times New Roman" w:hAnsi="Times New Roman" w:cs="Times New Roman"/>
+                <w:b/>
+                <w:lang w:val="id-ID"/>
+              </w:rPr>
+            </w:pPr>
+            <w:r>
+              <w:rPr>
+                <w:rFonts w:ascii="Times New Roman" w:hAnsi="Times New Roman" w:cs="Times New Roman"/>
+                <w:b/>
+                <w:lang w:val="id-ID"/>
+              </w:rPr>
+              <w:t>Nama</w:t>
+            </w:r>
+          </w:p>
+        </w:tc>
+        <w:tc>
+          <w:tcPr>
+            <w:tcW w:w="2074" w:type="dxa"/>
+            <w:vAlign w:val="center"/>
+          </w:tcPr>
+          <w:p>
+            <w:pPr>
+              <w:jc w:val="center"/>
+              <w:rPr>
+                <w:rFonts w:ascii="Times New Roman" w:hAnsi="Times New Roman" w:cs="Times New Roman"/>
+                <w:b/>
+                <w:lang w:val="id-ID"/>
+              </w:rPr>
+            </w:pPr>
+            <w:r>
+              <w:rPr>
+                <w:rFonts w:ascii="Times New Roman" w:hAnsi="Times New Roman" w:cs="Times New Roman"/>
+                <w:b/>
+                <w:lang w:val="id-ID"/>
+              </w:rPr>
+              <w:t>NRP/ Jenis Stakeholder</w:t>
+            </w:r>
+          </w:p>
+        </w:tc>
+        <w:tc>
+          <w:tcPr>
+            <w:tcW w:w="2075" w:type="dxa"/>
+            <w:vAlign w:val="center"/>
+          </w:tcPr>
+          <w:p>
+            <w:pPr>
+              <w:jc w:val="center"/>
+              <w:rPr>
+                <w:rFonts w:ascii="Times New Roman" w:hAnsi="Times New Roman" w:cs="Times New Roman"/>
+                <w:b/>
+                <w:lang w:val="id-ID"/>
+              </w:rPr>
+            </w:pPr>
+            <w:r>
+              <w:rPr>
+                <w:rFonts w:ascii="Times New Roman" w:hAnsi="Times New Roman" w:cs="Times New Roman"/>
+                <w:b/>
+                <w:lang w:val="id-ID"/>
+              </w:rPr>
+              <w:t>Tanda tangan</w:t>
+            </w:r>
+          </w:p>
+        </w:tc>
+      </w:tr>
+      <w:tr>
+        <w:tc>
+          <w:tcPr>
+            <w:tcW w:w="895" w:type="dxa"/>
+            <w:vAlign w:val="center"/>
+          </w:tcPr>
+          <w:p>
+            <w:pPr>
+              <w:jc w:val="center"/>
+              <w:rPr>
+                <w:rFonts w:ascii="Times New Roman" w:hAnsi="Times New Roman" w:cs="Times New Roman"/>
+              </w:rPr>
+            </w:pPr>
+            <w:r>
+              <w:rPr>
+                <w:rFonts w:ascii="Times New Roman" w:hAnsi="Times New Roman" w:cs="Times New Roman"/>
+              </w:rPr>
+              <w:t>1</w:t>
+            </w:r>
+          </w:p>
+        </w:tc>
+        <w:tc>
+          <w:tcPr>
+            <w:tcW w:w="2970" w:type="dxa"/>
+            <w:vAlign w:val="center"/>
+          </w:tcPr>
+          <w:p>
+            <w:pPr>
+              <w:rPr>
+                <w:rFonts w:ascii="Times New Roman" w:hAnsi="Times New Roman" w:cs="Times New Roman"/>
+                <w:lang w:val="id-ID"/>
+              </w:rPr>
+            </w:pPr>
+            <w:r>
+              <w:rPr>
+                <w:rFonts w:ascii="Times New Roman" w:hAnsi="Times New Roman" w:cs="Times New Roman"/>
+                <w:lang w:val="id-ID"/>
+              </w:rPr>
+              <w:t>Mohammad Rizaldi Huzein Prastomo</w:t>
+            </w:r>
+          </w:p>
+        </w:tc>
+        <w:tc>
+          <w:tcPr>
+            <w:tcW w:w="2074" w:type="dxa"/>
+            <w:vAlign w:val="center"/>
+          </w:tcPr>
+          <w:p>
+            <w:pPr>
+              <w:rPr>
+                <w:rFonts w:ascii="Times New Roman" w:hAnsi="Times New Roman" w:cs="Times New Roman"/>
+              </w:rPr>
+            </w:pPr>
+            <w:r>
+              <w:rPr>
+                <w:rFonts w:ascii="Times New Roman" w:hAnsi="Times New Roman" w:cs="Times New Roman"/>
+              </w:rPr>
+              <w:t>0</w:t>
+            </w:r>
+            <w:r>
+              <w:rPr>
+                <w:rFonts w:ascii="Times New Roman" w:hAnsi="Times New Roman" w:cs="Times New Roman"/>
+                <w:lang w:val="id-ID"/>
+              </w:rPr>
+              <w:t>5111740000024</w:t>
+            </w:r>
+            <w:r>
+              <w:rPr>
+                <w:rFonts w:ascii="Times New Roman" w:hAnsi="Times New Roman" w:cs="Times New Roman"/>
+              </w:rPr>
+              <w:t xml:space="preserve"> / Developer</w:t>
+            </w:r>
+          </w:p>
+        </w:tc>
+        <w:tc>
+          <w:tcPr>
+            <w:tcW w:w="2075" w:type="dxa"/>
+            <w:vAlign w:val="center"/>
+          </w:tcPr>
+          <w:p>
+            <w:pPr>
+              <w:jc w:val="center"/>
+              <w:rPr>
+                <w:rFonts w:ascii="Times New Roman" w:hAnsi="Times New Roman" w:cs="Times New Roman"/>
+              </w:rPr>
+            </w:pPr>
+            <w:r>
+              <w:rPr>
+                <w:rFonts w:ascii="Times New Roman" w:hAnsi="Times New Roman" w:cs="Times New Roman"/>
+              </w:rPr>
+              <w:t>TTD</w:t>
+            </w:r>
+          </w:p>
+        </w:tc>
+      </w:tr>
+      <w:tr>
+        <w:tc>
+          <w:tcPr>
+            <w:tcW w:w="895" w:type="dxa"/>
+            <w:vAlign w:val="center"/>
+          </w:tcPr>
+          <w:p>
+            <w:pPr>
+              <w:jc w:val="center"/>
+              <w:rPr>
+                <w:rFonts w:ascii="Times New Roman" w:hAnsi="Times New Roman" w:cs="Times New Roman"/>
+              </w:rPr>
+            </w:pPr>
+            <w:r>
+              <w:rPr>
+                <w:rFonts w:ascii="Times New Roman" w:hAnsi="Times New Roman" w:cs="Times New Roman"/>
+              </w:rPr>
+              <w:t>2</w:t>
+            </w:r>
+          </w:p>
+        </w:tc>
+        <w:tc>
+          <w:tcPr>
+            <w:tcW w:w="2970" w:type="dxa"/>
+            <w:vAlign w:val="center"/>
+          </w:tcPr>
+          <w:p>
+            <w:pPr>
+              <w:rPr>
+                <w:rFonts w:ascii="Times New Roman" w:hAnsi="Times New Roman" w:cs="Times New Roman"/>
+                <w:lang w:val="id-ID"/>
+              </w:rPr>
+            </w:pPr>
+            <w:r>
+              <w:rPr>
+                <w:rFonts w:ascii="Times New Roman" w:hAnsi="Times New Roman" w:cs="Times New Roman"/>
+                <w:lang w:val="id-ID"/>
+              </w:rPr>
+              <w:t>Zaky Thariq</w:t>
+            </w:r>
+            <w:r>
+              <w:rPr>
+                <w:rFonts w:ascii="Times New Roman" w:hAnsi="Times New Roman" w:cs="Times New Roman"/>
+                <w:lang w:val="id-ID"/>
+              </w:rPr>
+              <w:t xml:space="preserve"> H</w:t>
+            </w:r>
+          </w:p>
+        </w:tc>
+        <w:tc>
+          <w:tcPr>
+            <w:tcW w:w="2074" w:type="dxa"/>
+            <w:vAlign w:val="center"/>
+          </w:tcPr>
+          <w:p>
+            <w:pPr>
+              <w:rPr>
+                <w:rFonts w:ascii="Times New Roman" w:hAnsi="Times New Roman" w:cs="Times New Roman"/>
+              </w:rPr>
+            </w:pPr>
+            <w:r>
+              <w:rPr>
+                <w:rFonts w:ascii="Times New Roman" w:hAnsi="Times New Roman" w:cs="Times New Roman"/>
+              </w:rPr>
+              <w:t>0</w:t>
+            </w:r>
+            <w:r>
+              <w:rPr>
+                <w:rFonts w:ascii="Times New Roman" w:hAnsi="Times New Roman" w:cs="Times New Roman"/>
+                <w:lang w:val="id-ID"/>
+              </w:rPr>
+              <w:t>5111740000140</w:t>
+            </w:r>
+            <w:r>
+              <w:rPr>
+                <w:rFonts w:ascii="Times New Roman" w:hAnsi="Times New Roman" w:cs="Times New Roman"/>
+              </w:rPr>
+              <w:t xml:space="preserve"> / Developer</w:t>
+            </w:r>
+          </w:p>
+        </w:tc>
+        <w:tc>
+          <w:tcPr>
+            <w:tcW w:w="2075" w:type="dxa"/>
+            <w:vAlign w:val="center"/>
+          </w:tcPr>
+          <w:p>
+            <w:pPr>
+              <w:jc w:val="center"/>
+              <w:rPr>
+                <w:rFonts w:ascii="Times New Roman" w:hAnsi="Times New Roman" w:cs="Times New Roman"/>
+                <w:lang w:val="id-ID"/>
+              </w:rPr>
+            </w:pPr>
+            <w:r>
+              <w:rPr>
+                <w:rFonts w:ascii="Times New Roman" w:hAnsi="Times New Roman" w:cs="Times New Roman"/>
+              </w:rPr>
+              <w:t>TTD</w:t>
+            </w:r>
+          </w:p>
+        </w:tc>
+      </w:tr>
+      <w:tr>
+        <w:tc>
+          <w:tcPr>
+            <w:tcW w:w="895" w:type="dxa"/>
+            <w:vAlign w:val="center"/>
+          </w:tcPr>
+          <w:p>
+            <w:pPr>
+              <w:jc w:val="center"/>
+              <w:rPr>
+                <w:rFonts w:ascii="Times New Roman" w:hAnsi="Times New Roman" w:cs="Times New Roman"/>
+              </w:rPr>
+            </w:pPr>
+            <w:r>
+              <w:rPr>
+                <w:rFonts w:ascii="Times New Roman" w:hAnsi="Times New Roman" w:cs="Times New Roman"/>
+              </w:rPr>
+              <w:t>3</w:t>
+            </w:r>
+          </w:p>
+        </w:tc>
+        <w:tc>
+          <w:tcPr>
+            <w:tcW w:w="2970" w:type="dxa"/>
+            <w:vAlign w:val="center"/>
+          </w:tcPr>
+          <w:p>
+            <w:pPr>
+              <w:rPr>
+                <w:rFonts w:ascii="Times New Roman" w:hAnsi="Times New Roman" w:cs="Times New Roman"/>
+              </w:rPr>
+            </w:pPr>
+            <w:proofErr w:type="spellStart"/>
+            <w:r>
+              <w:rPr>
+                <w:rFonts w:ascii="Times New Roman" w:hAnsi="Times New Roman" w:cs="Times New Roman"/>
+              </w:rPr>
+              <w:t>Wildan</w:t>
+            </w:r>
+            <w:proofErr w:type="spellEnd"/>
+            <w:r>
+              <w:rPr>
+                <w:rFonts w:ascii="Times New Roman" w:hAnsi="Times New Roman" w:cs="Times New Roman"/>
+              </w:rPr>
+              <w:t xml:space="preserve"> </w:t>
+            </w:r>
+            <w:proofErr w:type="spellStart"/>
+            <w:r>
+              <w:rPr>
+                <w:rFonts w:ascii="Times New Roman" w:hAnsi="Times New Roman" w:cs="Times New Roman"/>
+              </w:rPr>
+              <w:t>Ghiffarie</w:t>
+            </w:r>
+            <w:proofErr w:type="spellEnd"/>
+            <w:r>
+              <w:rPr>
+                <w:rFonts w:ascii="Times New Roman" w:hAnsi="Times New Roman" w:cs="Times New Roman"/>
+              </w:rPr>
+              <w:t xml:space="preserve"> </w:t>
+            </w:r>
+            <w:proofErr w:type="spellStart"/>
+            <w:r>
+              <w:rPr>
+                <w:rFonts w:ascii="Times New Roman" w:hAnsi="Times New Roman" w:cs="Times New Roman"/>
+              </w:rPr>
+              <w:t>Budhi</w:t>
+            </w:r>
+            <w:proofErr w:type="spellEnd"/>
+          </w:p>
+        </w:tc>
+        <w:tc>
+          <w:tcPr>
+            <w:tcW w:w="2074" w:type="dxa"/>
+            <w:vAlign w:val="center"/>
+          </w:tcPr>
+          <w:p>
+            <w:pPr>
+              <w:rPr>
+                <w:rFonts w:ascii="Times New Roman" w:hAnsi="Times New Roman" w:cs="Times New Roman"/>
+              </w:rPr>
+            </w:pPr>
+            <w:r>
+              <w:rPr>
+                <w:rFonts w:ascii="Times New Roman" w:hAnsi="Times New Roman" w:cs="Times New Roman"/>
+              </w:rPr>
+              <w:t>05111740000184 / Developer</w:t>
+            </w:r>
+          </w:p>
+        </w:tc>
+        <w:tc>
+          <w:tcPr>
+            <w:tcW w:w="2075" w:type="dxa"/>
+            <w:vAlign w:val="center"/>
+          </w:tcPr>
+          <w:p>
+            <w:pPr>
+              <w:jc w:val="center"/>
+              <w:rPr>
+                <w:rFonts w:ascii="Times New Roman" w:hAnsi="Times New Roman" w:cs="Times New Roman"/>
+                <w:lang w:val="id-ID"/>
+              </w:rPr>
+            </w:pPr>
+            <w:r>
+              <w:rPr>
+                <w:rFonts w:ascii="Times New Roman" w:hAnsi="Times New Roman" w:cs="Times New Roman"/>
+              </w:rPr>
+              <w:t>TTD</w:t>
+            </w:r>
+          </w:p>
+        </w:tc>
+      </w:tr>
+      <w:tr>
+        <w:tc>
+          <w:tcPr>
+            <w:tcW w:w="895" w:type="dxa"/>
+            <w:vAlign w:val="center"/>
+          </w:tcPr>
+          <w:p>
+            <w:pPr>
+              <w:jc w:val="center"/>
+              <w:rPr>
+                <w:rFonts w:ascii="Times New Roman" w:hAnsi="Times New Roman" w:cs="Times New Roman"/>
+              </w:rPr>
+            </w:pPr>
+            <w:r>
+              <w:rPr>
+                <w:rFonts w:ascii="Times New Roman" w:hAnsi="Times New Roman" w:cs="Times New Roman"/>
+              </w:rPr>
+              <w:t>4</w:t>
+            </w:r>
+          </w:p>
+        </w:tc>
+        <w:tc>
+          <w:tcPr>
+            <w:tcW w:w="2970" w:type="dxa"/>
+            <w:vAlign w:val="center"/>
+          </w:tcPr>
+          <w:p>
+            <w:pPr>
+              <w:rPr>
+                <w:rFonts w:ascii="Times New Roman" w:hAnsi="Times New Roman" w:cs="Times New Roman"/>
+                <w:lang w:val="id-ID"/>
+              </w:rPr>
+            </w:pPr>
+            <w:proofErr w:type="spellStart"/>
+            <w:r>
+              <w:rPr>
+                <w:rFonts w:ascii="Times New Roman" w:hAnsi="Times New Roman" w:cs="Times New Roman"/>
+              </w:rPr>
+              <w:t>Ersad</w:t>
+            </w:r>
+            <w:proofErr w:type="spellEnd"/>
+            <w:r>
+              <w:rPr>
+                <w:rFonts w:ascii="Times New Roman" w:hAnsi="Times New Roman" w:cs="Times New Roman"/>
+              </w:rPr>
+              <w:t xml:space="preserve"> Ahmad </w:t>
+            </w:r>
+            <w:proofErr w:type="spellStart"/>
+            <w:r>
+              <w:rPr>
+                <w:rFonts w:ascii="Times New Roman" w:hAnsi="Times New Roman" w:cs="Times New Roman"/>
+              </w:rPr>
+              <w:t>Ishlahuddin</w:t>
+            </w:r>
+            <w:proofErr w:type="spellEnd"/>
+          </w:p>
+        </w:tc>
+        <w:tc>
+          <w:tcPr>
+            <w:tcW w:w="2074" w:type="dxa"/>
+            <w:vAlign w:val="center"/>
+          </w:tcPr>
+          <w:p>
+            <w:pPr>
+              <w:rPr>
+                <w:rFonts w:ascii="Times New Roman" w:hAnsi="Times New Roman" w:cs="Times New Roman"/>
+                <w:lang w:val="id-ID"/>
+              </w:rPr>
+            </w:pPr>
+            <w:r>
+              <w:rPr>
+                <w:rFonts w:ascii="Arial" w:hAnsi="Arial" w:cs="Arial"/>
+                <w:color w:val="000000"/>
+                <w:sz w:val="20"/>
+                <w:szCs w:val="20"/>
+                <w:shd w:val="clear" w:color="auto" w:fill="FFFFFF"/>
+              </w:rPr>
+              <w:t>051117400000</w:t>
+            </w:r>
+            <w:r>
+              <w:rPr>
+                <w:rFonts w:ascii="Arial" w:hAnsi="Arial" w:cs="Arial"/>
+                <w:color w:val="000000"/>
+                <w:sz w:val="20"/>
+                <w:szCs w:val="20"/>
+                <w:shd w:val="clear" w:color="auto" w:fill="FFFFFF"/>
+              </w:rPr>
+              <w:t>16</w:t>
+            </w:r>
+            <w:r>
+              <w:rPr>
+                <w:rFonts w:ascii="Arial" w:hAnsi="Arial" w:cs="Arial"/>
+                <w:color w:val="000000"/>
+                <w:sz w:val="20"/>
+                <w:szCs w:val="20"/>
+                <w:shd w:val="clear" w:color="auto" w:fill="FFFFFF"/>
+                <w:lang w:val="id-ID"/>
+              </w:rPr>
+              <w:t xml:space="preserve"> / </w:t>
+            </w:r>
+            <w:proofErr w:type="spellStart"/>
+            <w:r>
+              <w:rPr>
+                <w:rFonts w:ascii="Times New Roman" w:hAnsi="Times New Roman" w:cs="Times New Roman"/>
+              </w:rPr>
+              <w:t>Dinas</w:t>
+            </w:r>
+            <w:proofErr w:type="spellEnd"/>
+            <w:r>
+              <w:rPr>
+                <w:rFonts w:ascii="Times New Roman" w:hAnsi="Times New Roman" w:cs="Times New Roman"/>
+              </w:rPr>
+              <w:t xml:space="preserve"> Kesehatan</w:t>
+            </w:r>
+            <w:bookmarkStart w:id="0" w:name="_GoBack"/>
+            <w:bookmarkEnd w:id="0"/>
+          </w:p>
+        </w:tc>
+        <w:tc>
+          <w:tcPr>
+            <w:tcW w:w="2075" w:type="dxa"/>
+            <w:vAlign w:val="center"/>
+          </w:tcPr>
+          <w:p>
+            <w:pPr>
+              <w:jc w:val="center"/>
+              <w:rPr>
+                <w:rFonts w:ascii="Times New Roman" w:hAnsi="Times New Roman" w:cs="Times New Roman"/>
+                <w:lang w:val="id-ID"/>
+              </w:rPr>
+            </w:pPr>
+            <w:r>
+              <w:rPr>
+                <w:rFonts w:ascii="Times New Roman" w:hAnsi="Times New Roman" w:cs="Times New Roman"/>
+              </w:rPr>
+              <w:t>TTD</w:t>
+            </w:r>
+          </w:p>
+        </w:tc>
+      </w:tr>
+      <w:tr>
+        <w:tc>
+          <w:tcPr>
+            <w:tcW w:w="895" w:type="dxa"/>
+            <w:vAlign w:val="center"/>
+          </w:tcPr>
+          <w:p>
+            <w:pPr>
+              <w:jc w:val="center"/>
+              <w:rPr>
+                <w:rFonts w:ascii="Times New Roman" w:hAnsi="Times New Roman" w:cs="Times New Roman"/>
+              </w:rPr>
+            </w:pPr>
+            <w:r>
+              <w:rPr>
+                <w:rFonts w:ascii="Times New Roman" w:hAnsi="Times New Roman" w:cs="Times New Roman"/>
+              </w:rPr>
+              <w:t>5</w:t>
+            </w:r>
+          </w:p>
+        </w:tc>
+        <w:tc>
+          <w:tcPr>
+            <w:tcW w:w="2970" w:type="dxa"/>
+            <w:vAlign w:val="center"/>
+          </w:tcPr>
+          <w:p>
+            <w:pPr>
+              <w:rPr>
+                <w:rFonts w:ascii="Times New Roman" w:hAnsi="Times New Roman" w:cs="Times New Roman"/>
+                <w:lang w:val="id-ID"/>
+              </w:rPr>
+            </w:pPr>
+            <w:proofErr w:type="spellStart"/>
+            <w:r>
+              <w:rPr>
+                <w:rFonts w:ascii="Arial" w:hAnsi="Arial" w:cs="Arial"/>
+                <w:color w:val="000000"/>
+                <w:sz w:val="20"/>
+                <w:szCs w:val="20"/>
+                <w:shd w:val="clear" w:color="auto" w:fill="FFFFFF"/>
+              </w:rPr>
+              <w:t>Komang</w:t>
+            </w:r>
+            <w:proofErr w:type="spellEnd"/>
+            <w:r>
+              <w:rPr>
+                <w:rFonts w:ascii="Arial" w:hAnsi="Arial" w:cs="Arial"/>
+                <w:color w:val="000000"/>
+                <w:sz w:val="20"/>
+                <w:szCs w:val="20"/>
+                <w:shd w:val="clear" w:color="auto" w:fill="FFFFFF"/>
+              </w:rPr>
+              <w:t xml:space="preserve"> </w:t>
+            </w:r>
+            <w:proofErr w:type="spellStart"/>
+            <w:r>
+              <w:rPr>
+                <w:rFonts w:ascii="Arial" w:hAnsi="Arial" w:cs="Arial"/>
+                <w:color w:val="000000"/>
+                <w:sz w:val="20"/>
+                <w:szCs w:val="20"/>
+                <w:shd w:val="clear" w:color="auto" w:fill="FFFFFF"/>
+              </w:rPr>
+              <w:t>Yogananda</w:t>
+            </w:r>
+            <w:proofErr w:type="spellEnd"/>
+          </w:p>
+        </w:tc>
+        <w:tc>
+          <w:tcPr>
+            <w:tcW w:w="2074" w:type="dxa"/>
+            <w:vAlign w:val="center"/>
+          </w:tcPr>
+          <w:p>
+            <w:pPr>
+              <w:rPr>
+                <w:rFonts w:ascii="Times New Roman" w:hAnsi="Times New Roman" w:cs="Times New Roman"/>
+              </w:rPr>
+            </w:pPr>
+            <w:r>
+              <w:rPr>
+                <w:rFonts w:ascii="Times New Roman" w:hAnsi="Times New Roman" w:cs="Times New Roman"/>
+              </w:rPr>
+              <w:t>0</w:t>
+            </w:r>
+            <w:r>
+              <w:rPr>
+                <w:rFonts w:ascii="Times New Roman" w:hAnsi="Times New Roman" w:cs="Times New Roman"/>
+                <w:lang w:val="id-ID"/>
+              </w:rPr>
+              <w:t>5111740000</w:t>
+            </w:r>
+            <w:r>
+              <w:rPr>
+                <w:rFonts w:ascii="Times New Roman" w:hAnsi="Times New Roman" w:cs="Times New Roman"/>
+                <w:lang w:val="id-ID"/>
+              </w:rPr>
+              <w:t xml:space="preserve">114 </w:t>
+            </w:r>
+            <w:r>
+              <w:rPr>
+                <w:rFonts w:ascii="Arial" w:hAnsi="Arial" w:cs="Arial"/>
+                <w:color w:val="000000"/>
+                <w:sz w:val="20"/>
+                <w:szCs w:val="20"/>
+                <w:shd w:val="clear" w:color="auto" w:fill="FFFFFF"/>
+                <w:lang w:val="id-ID"/>
+              </w:rPr>
+              <w:t xml:space="preserve">/ </w:t>
+            </w:r>
+            <w:proofErr w:type="spellStart"/>
+            <w:r>
+              <w:rPr>
+                <w:rFonts w:ascii="Times New Roman" w:hAnsi="Times New Roman" w:cs="Times New Roman"/>
+              </w:rPr>
+              <w:t>Dinas</w:t>
+            </w:r>
+            <w:proofErr w:type="spellEnd"/>
+            <w:r>
+              <w:rPr>
+                <w:rFonts w:ascii="Times New Roman" w:hAnsi="Times New Roman" w:cs="Times New Roman"/>
+              </w:rPr>
+              <w:t xml:space="preserve"> </w:t>
+            </w:r>
+            <w:proofErr w:type="spellStart"/>
+            <w:r>
+              <w:rPr>
+                <w:rFonts w:ascii="Times New Roman" w:hAnsi="Times New Roman" w:cs="Times New Roman"/>
+              </w:rPr>
+              <w:t>Kominfo</w:t>
+            </w:r>
+            <w:proofErr w:type="spellEnd"/>
+          </w:p>
+        </w:tc>
+        <w:tc>
+          <w:tcPr>
+            <w:tcW w:w="2075" w:type="dxa"/>
+            <w:vAlign w:val="center"/>
+          </w:tcPr>
+          <w:p>
+            <w:pPr>
+              <w:jc w:val="center"/>
+              <w:rPr>
+                <w:rFonts w:ascii="Times New Roman" w:hAnsi="Times New Roman" w:cs="Times New Roman"/>
+                <w:lang w:val="id-ID"/>
+              </w:rPr>
+            </w:pPr>
+            <w:r>
+              <w:rPr>
+                <w:rFonts w:ascii="Times New Roman" w:hAnsi="Times New Roman" w:cs="Times New Roman"/>
+              </w:rPr>
+              <w:t>TTD</w:t>
+            </w:r>
+          </w:p>
+        </w:tc>
+      </w:tr>
+      <w:tr>
+        <w:tc>
+          <w:tcPr>
+            <w:tcW w:w="895" w:type="dxa"/>
+            <w:vAlign w:val="center"/>
+          </w:tcPr>
+          <w:p>
+            <w:pPr>
+              <w:jc w:val="center"/>
+              <w:rPr>
+                <w:rFonts w:ascii="Times New Roman" w:hAnsi="Times New Roman" w:cs="Times New Roman"/>
+              </w:rPr>
+            </w:pPr>
+            <w:r>
+              <w:rPr>
+                <w:rFonts w:ascii="Times New Roman" w:hAnsi="Times New Roman" w:cs="Times New Roman"/>
+              </w:rPr>
+              <w:t>6</w:t>
+            </w:r>
+          </w:p>
+        </w:tc>
+        <w:tc>
+          <w:tcPr>
+            <w:tcW w:w="2970" w:type="dxa"/>
+            <w:vAlign w:val="center"/>
+          </w:tcPr>
+          <w:p>
+            <w:pPr>
+              <w:rPr>
+                <w:rFonts w:ascii="Times New Roman" w:hAnsi="Times New Roman" w:cs="Times New Roman"/>
+                <w:lang w:val="id-ID"/>
+              </w:rPr>
+            </w:pPr>
+            <w:r>
+              <w:rPr>
+                <w:rFonts w:ascii="Times New Roman" w:hAnsi="Times New Roman" w:cs="Times New Roman"/>
+              </w:rPr>
+              <w:t xml:space="preserve">Muhammad </w:t>
+            </w:r>
+            <w:proofErr w:type="spellStart"/>
+            <w:r>
+              <w:rPr>
+                <w:rFonts w:ascii="Times New Roman" w:hAnsi="Times New Roman" w:cs="Times New Roman"/>
+              </w:rPr>
+              <w:t>Harits</w:t>
+            </w:r>
+            <w:proofErr w:type="spellEnd"/>
+            <w:r>
+              <w:rPr>
+                <w:rFonts w:ascii="Times New Roman" w:hAnsi="Times New Roman" w:cs="Times New Roman"/>
+              </w:rPr>
+              <w:t xml:space="preserve"> </w:t>
+            </w:r>
+            <w:proofErr w:type="spellStart"/>
+            <w:r>
+              <w:rPr>
+                <w:rFonts w:ascii="Times New Roman" w:hAnsi="Times New Roman" w:cs="Times New Roman"/>
+              </w:rPr>
+              <w:t>Fadlilah</w:t>
+            </w:r>
+            <w:proofErr w:type="spellEnd"/>
+          </w:p>
+        </w:tc>
+        <w:tc>
+          <w:tcPr>
+            <w:tcW w:w="2074" w:type="dxa"/>
+            <w:vAlign w:val="center"/>
+          </w:tcPr>
+          <w:p>
+            <w:pPr>
+              <w:rPr>
+                <w:rFonts w:ascii="Times New Roman" w:hAnsi="Times New Roman" w:cs="Times New Roman"/>
+                <w:lang w:val="id-ID"/>
+              </w:rPr>
+            </w:pPr>
+            <w:r>
+              <w:rPr>
+                <w:rFonts w:ascii="Times New Roman" w:hAnsi="Times New Roman" w:cs="Times New Roman"/>
+              </w:rPr>
+              <w:t>0</w:t>
+            </w:r>
+            <w:r>
+              <w:rPr>
+                <w:rFonts w:ascii="Times New Roman" w:hAnsi="Times New Roman" w:cs="Times New Roman"/>
+                <w:lang w:val="id-ID"/>
+              </w:rPr>
+              <w:t>51117400001</w:t>
+            </w:r>
+            <w:r>
+              <w:rPr>
+                <w:rFonts w:ascii="Times New Roman" w:hAnsi="Times New Roman" w:cs="Times New Roman"/>
+              </w:rPr>
+              <w:t>02</w:t>
+            </w:r>
+            <w:r>
+              <w:rPr>
+                <w:rFonts w:ascii="Times New Roman" w:hAnsi="Times New Roman" w:cs="Times New Roman"/>
+                <w:lang w:val="id-ID"/>
+              </w:rPr>
+              <w:t xml:space="preserve"> </w:t>
+            </w:r>
+            <w:r>
+              <w:rPr>
+                <w:rFonts w:ascii="Arial" w:hAnsi="Arial" w:cs="Arial"/>
+                <w:color w:val="000000"/>
+                <w:sz w:val="20"/>
+                <w:szCs w:val="20"/>
+                <w:shd w:val="clear" w:color="auto" w:fill="FFFFFF"/>
+                <w:lang w:val="id-ID"/>
+              </w:rPr>
+              <w:t xml:space="preserve">/ </w:t>
+            </w:r>
+            <w:proofErr w:type="spellStart"/>
+            <w:r>
+              <w:rPr>
+                <w:rFonts w:ascii="Times New Roman" w:hAnsi="Times New Roman" w:cs="Times New Roman"/>
+              </w:rPr>
+              <w:t>Dinas</w:t>
+            </w:r>
+            <w:proofErr w:type="spellEnd"/>
+            <w:r>
+              <w:rPr>
+                <w:rFonts w:ascii="Times New Roman" w:hAnsi="Times New Roman" w:cs="Times New Roman"/>
+              </w:rPr>
+              <w:t xml:space="preserve"> </w:t>
+            </w:r>
+            <w:proofErr w:type="spellStart"/>
+            <w:r>
+              <w:rPr>
+                <w:rFonts w:ascii="Times New Roman" w:hAnsi="Times New Roman" w:cs="Times New Roman"/>
+              </w:rPr>
+              <w:t>Kominfo</w:t>
+            </w:r>
+            <w:proofErr w:type="spellEnd"/>
+          </w:p>
+        </w:tc>
+        <w:tc>
+          <w:tcPr>
+            <w:tcW w:w="2075" w:type="dxa"/>
+            <w:vAlign w:val="center"/>
+          </w:tcPr>
+          <w:p>
+            <w:pPr>
+              <w:jc w:val="center"/>
+              <w:rPr>
+                <w:rFonts w:ascii="Times New Roman" w:hAnsi="Times New Roman" w:cs="Times New Roman"/>
+              </w:rPr>
+            </w:pPr>
+            <w:r>
+              <w:rPr>
+                <w:rFonts w:ascii="Times New Roman" w:hAnsi="Times New Roman" w:cs="Times New Roman"/>
+              </w:rPr>
+              <w:t>TTD</w:t>
+            </w:r>
+          </w:p>
+        </w:tc>
+      </w:tr>
+      <w:tr>
+        <w:tc>
+          <w:tcPr>
+            <w:tcW w:w="895" w:type="dxa"/>
+            <w:vAlign w:val="center"/>
+          </w:tcPr>
+          <w:p>
+            <w:pPr>
+              <w:jc w:val="center"/>
+              <w:rPr>
+                <w:rFonts w:ascii="Times New Roman" w:hAnsi="Times New Roman" w:cs="Times New Roman"/>
+                <w:lang w:val="id-ID"/>
+              </w:rPr>
+            </w:pPr>
+            <w:r>
+              <w:rPr>
+                <w:rFonts w:ascii="Times New Roman" w:hAnsi="Times New Roman" w:cs="Times New Roman"/>
+                <w:lang w:val="id-ID"/>
+              </w:rPr>
+              <w:t>7</w:t>
+            </w:r>
+          </w:p>
+        </w:tc>
+        <w:tc>
+          <w:tcPr>
+            <w:tcW w:w="2970" w:type="dxa"/>
+            <w:vAlign w:val="center"/>
+          </w:tcPr>
+          <w:p>
+            <w:pPr>
+              <w:rPr>
+                <w:rFonts w:ascii="Times New Roman" w:hAnsi="Times New Roman" w:cs="Times New Roman"/>
+              </w:rPr>
+            </w:pPr>
+            <w:r>
+              <w:rPr>
+                <w:rFonts w:ascii="Times New Roman" w:hAnsi="Times New Roman" w:cs="Times New Roman"/>
+              </w:rPr>
+              <w:t xml:space="preserve">Muhammad </w:t>
+            </w:r>
+            <w:r>
+              <w:rPr>
+                <w:rFonts w:ascii="Times New Roman" w:hAnsi="Times New Roman" w:cs="Times New Roman"/>
+                <w:lang w:val="id-ID"/>
+              </w:rPr>
+              <w:t>A</w:t>
+            </w:r>
+            <w:proofErr w:type="spellStart"/>
+            <w:r>
+              <w:rPr>
+                <w:rFonts w:ascii="Times New Roman" w:hAnsi="Times New Roman" w:cs="Times New Roman"/>
+              </w:rPr>
+              <w:t>kmal</w:t>
+            </w:r>
+            <w:proofErr w:type="spellEnd"/>
+            <w:r>
+              <w:rPr>
+                <w:rFonts w:ascii="Times New Roman" w:hAnsi="Times New Roman" w:cs="Times New Roman"/>
+              </w:rPr>
+              <w:t xml:space="preserve"> </w:t>
+            </w:r>
+            <w:r>
+              <w:rPr>
+                <w:rFonts w:ascii="Times New Roman" w:hAnsi="Times New Roman" w:cs="Times New Roman"/>
+                <w:lang w:val="id-ID"/>
+              </w:rPr>
+              <w:t>F</w:t>
+            </w:r>
+            <w:proofErr w:type="spellStart"/>
+            <w:r>
+              <w:rPr>
+                <w:rFonts w:ascii="Times New Roman" w:hAnsi="Times New Roman" w:cs="Times New Roman"/>
+              </w:rPr>
+              <w:t>akhri</w:t>
+            </w:r>
+            <w:proofErr w:type="spellEnd"/>
+            <w:r>
+              <w:rPr>
+                <w:rFonts w:ascii="Times New Roman" w:hAnsi="Times New Roman" w:cs="Times New Roman"/>
+              </w:rPr>
+              <w:t xml:space="preserve"> </w:t>
+            </w:r>
+            <w:r>
+              <w:rPr>
+                <w:rFonts w:ascii="Times New Roman" w:hAnsi="Times New Roman" w:cs="Times New Roman"/>
+                <w:lang w:val="id-ID"/>
+              </w:rPr>
+              <w:t>B</w:t>
+            </w:r>
+            <w:proofErr w:type="spellStart"/>
+            <w:r>
+              <w:rPr>
+                <w:rFonts w:ascii="Times New Roman" w:hAnsi="Times New Roman" w:cs="Times New Roman"/>
+              </w:rPr>
+              <w:t>aihaqi</w:t>
+            </w:r>
+            <w:proofErr w:type="spellEnd"/>
+          </w:p>
+        </w:tc>
+        <w:tc>
+          <w:tcPr>
+            <w:tcW w:w="2074" w:type="dxa"/>
+            <w:vAlign w:val="center"/>
+          </w:tcPr>
+          <w:p>
+            <w:pPr>
+              <w:rPr>
+                <w:rFonts w:ascii="Times New Roman" w:hAnsi="Times New Roman" w:cs="Times New Roman"/>
+                <w:lang w:val="id-ID"/>
+              </w:rPr>
+            </w:pPr>
+            <w:r>
+              <w:rPr>
+                <w:rFonts w:ascii="Times New Roman" w:hAnsi="Times New Roman" w:cs="Times New Roman"/>
+              </w:rPr>
+              <w:t>0</w:t>
+            </w:r>
+            <w:r>
+              <w:rPr>
+                <w:rFonts w:ascii="Times New Roman" w:hAnsi="Times New Roman" w:cs="Times New Roman"/>
+                <w:lang w:val="id-ID"/>
+              </w:rPr>
+              <w:t>51117400001</w:t>
+            </w:r>
+            <w:r>
+              <w:rPr>
+                <w:rFonts w:ascii="Times New Roman" w:hAnsi="Times New Roman" w:cs="Times New Roman"/>
+              </w:rPr>
+              <w:t>88</w:t>
+            </w:r>
+            <w:r>
+              <w:rPr>
+                <w:rFonts w:ascii="Times New Roman" w:hAnsi="Times New Roman" w:cs="Times New Roman"/>
+                <w:lang w:val="id-ID"/>
+              </w:rPr>
+              <w:t xml:space="preserve"> </w:t>
+            </w:r>
+            <w:r>
+              <w:rPr>
+                <w:rFonts w:ascii="Arial" w:hAnsi="Arial" w:cs="Arial"/>
+                <w:color w:val="000000"/>
+                <w:sz w:val="20"/>
+                <w:szCs w:val="20"/>
+                <w:shd w:val="clear" w:color="auto" w:fill="FFFFFF"/>
+                <w:lang w:val="id-ID"/>
+              </w:rPr>
+              <w:t xml:space="preserve">/ </w:t>
+            </w:r>
+            <w:proofErr w:type="spellStart"/>
+            <w:r>
+              <w:rPr>
+                <w:rFonts w:ascii="Times New Roman" w:hAnsi="Times New Roman" w:cs="Times New Roman"/>
+              </w:rPr>
+              <w:t>Dinas</w:t>
+            </w:r>
+            <w:proofErr w:type="spellEnd"/>
+            <w:r>
+              <w:rPr>
+                <w:rFonts w:ascii="Times New Roman" w:hAnsi="Times New Roman" w:cs="Times New Roman"/>
+              </w:rPr>
+              <w:t xml:space="preserve"> </w:t>
+            </w:r>
+            <w:proofErr w:type="spellStart"/>
+            <w:r>
+              <w:rPr>
+                <w:rFonts w:ascii="Times New Roman" w:hAnsi="Times New Roman" w:cs="Times New Roman"/>
+              </w:rPr>
+              <w:t>Kominfo</w:t>
+            </w:r>
+            <w:proofErr w:type="spellEnd"/>
+          </w:p>
+        </w:tc>
+        <w:tc>
+          <w:tcPr>
+            <w:tcW w:w="2075" w:type="dxa"/>
+            <w:vAlign w:val="center"/>
+          </w:tcPr>
+          <w:p>
+            <w:pPr>
+              <w:jc w:val="center"/>
+              <w:rPr>
+                <w:rFonts w:ascii="Times New Roman" w:hAnsi="Times New Roman" w:cs="Times New Roman"/>
+                <w:lang w:val="id-ID"/>
+              </w:rPr>
+            </w:pPr>
+            <w:r>
+              <w:rPr>
+                <w:rFonts w:ascii="Times New Roman" w:hAnsi="Times New Roman" w:cs="Times New Roman"/>
+                <w:lang w:val="id-ID"/>
+              </w:rPr>
+              <w:t>TTD</w:t>
+            </w:r>
+          </w:p>
+        </w:tc>
+      </w:tr>
+      <w:tr>
+        <w:tc>
+          <w:tcPr>
+            <w:tcW w:w="895" w:type="dxa"/>
+            <w:vAlign w:val="center"/>
+          </w:tcPr>
+          <w:p>
+            <w:pPr>
+              <w:jc w:val="center"/>
+              <w:rPr>
+                <w:rFonts w:ascii="Times New Roman" w:hAnsi="Times New Roman" w:cs="Times New Roman"/>
+                <w:lang w:val="id-ID"/>
+              </w:rPr>
+            </w:pPr>
+            <w:r>
+              <w:rPr>
+                <w:rFonts w:ascii="Times New Roman" w:hAnsi="Times New Roman" w:cs="Times New Roman"/>
+                <w:lang w:val="id-ID"/>
+              </w:rPr>
+              <w:t>8</w:t>
+            </w:r>
+          </w:p>
+        </w:tc>
+        <w:tc>
+          <w:tcPr>
+            <w:tcW w:w="2970" w:type="dxa"/>
+            <w:vAlign w:val="center"/>
+          </w:tcPr>
+          <w:p>
+            <w:pPr>
+              <w:rPr>
+                <w:rFonts w:ascii="Times New Roman" w:hAnsi="Times New Roman" w:cs="Times New Roman"/>
+              </w:rPr>
+            </w:pPr>
+            <w:proofErr w:type="spellStart"/>
+            <w:r>
+              <w:rPr>
+                <w:rFonts w:ascii="Times New Roman" w:hAnsi="Times New Roman" w:cs="Times New Roman"/>
+              </w:rPr>
+              <w:t>Yovi</w:t>
+            </w:r>
+            <w:proofErr w:type="spellEnd"/>
+            <w:r>
+              <w:rPr>
+                <w:rFonts w:ascii="Times New Roman" w:hAnsi="Times New Roman" w:cs="Times New Roman"/>
+              </w:rPr>
+              <w:t xml:space="preserve"> </w:t>
+            </w:r>
+            <w:proofErr w:type="spellStart"/>
+            <w:r>
+              <w:rPr>
+                <w:rFonts w:ascii="Times New Roman" w:hAnsi="Times New Roman" w:cs="Times New Roman"/>
+              </w:rPr>
+              <w:t>Agustian</w:t>
+            </w:r>
+            <w:proofErr w:type="spellEnd"/>
+          </w:p>
+        </w:tc>
+        <w:tc>
+          <w:tcPr>
+            <w:tcW w:w="2074" w:type="dxa"/>
+            <w:vAlign w:val="center"/>
+          </w:tcPr>
+          <w:p>
+            <w:pPr>
+              <w:rPr>
+                <w:rFonts w:ascii="Times New Roman" w:hAnsi="Times New Roman" w:cs="Times New Roman"/>
+                <w:lang w:val="id-ID"/>
+              </w:rPr>
+            </w:pPr>
+            <w:r>
+              <w:rPr>
+                <w:rFonts w:ascii="Times New Roman" w:hAnsi="Times New Roman" w:cs="Times New Roman"/>
+              </w:rPr>
+              <w:t>5111740000125</w:t>
+            </w:r>
+            <w:r>
+              <w:rPr>
+                <w:rFonts w:ascii="Times New Roman" w:hAnsi="Times New Roman" w:cs="Times New Roman"/>
+                <w:lang w:val="id-ID"/>
+              </w:rPr>
+              <w:t xml:space="preserve"> </w:t>
+            </w:r>
+            <w:r>
+              <w:rPr>
+                <w:rFonts w:ascii="Arial" w:hAnsi="Arial" w:cs="Arial"/>
+                <w:color w:val="000000"/>
+                <w:sz w:val="20"/>
+                <w:szCs w:val="20"/>
+                <w:shd w:val="clear" w:color="auto" w:fill="FFFFFF"/>
+                <w:lang w:val="id-ID"/>
+              </w:rPr>
+              <w:t xml:space="preserve">/ </w:t>
+            </w:r>
+            <w:proofErr w:type="spellStart"/>
+            <w:r>
+              <w:rPr>
+                <w:rFonts w:ascii="Times New Roman" w:hAnsi="Times New Roman" w:cs="Times New Roman"/>
+              </w:rPr>
+              <w:t>Humas</w:t>
+            </w:r>
+            <w:proofErr w:type="spellEnd"/>
+          </w:p>
+        </w:tc>
+        <w:tc>
+          <w:tcPr>
+            <w:tcW w:w="2075" w:type="dxa"/>
+            <w:vAlign w:val="center"/>
+          </w:tcPr>
+          <w:p>
+            <w:pPr>
+              <w:jc w:val="center"/>
+              <w:rPr>
+                <w:rFonts w:ascii="Times New Roman" w:hAnsi="Times New Roman" w:cs="Times New Roman"/>
+                <w:lang w:val="id-ID"/>
+              </w:rPr>
+            </w:pPr>
+            <w:r>
+              <w:rPr>
+                <w:rFonts w:ascii="Times New Roman" w:hAnsi="Times New Roman" w:cs="Times New Roman"/>
+                <w:lang w:val="id-ID"/>
+              </w:rPr>
+              <w:t>TTD</w:t>
+            </w:r>
+          </w:p>
+        </w:tc>
+      </w:tr>
+      <w:tr>
+        <w:tc>
+          <w:tcPr>
+            <w:tcW w:w="895" w:type="dxa"/>
+            <w:vAlign w:val="center"/>
+          </w:tcPr>
+          <w:p>
+            <w:pPr>
+              <w:jc w:val="center"/>
+              <w:rPr>
+                <w:rFonts w:ascii="Times New Roman" w:hAnsi="Times New Roman" w:cs="Times New Roman"/>
+                <w:lang w:val="id-ID"/>
+              </w:rPr>
+            </w:pPr>
+            <w:r>
+              <w:rPr>
+                <w:rFonts w:ascii="Times New Roman" w:hAnsi="Times New Roman" w:cs="Times New Roman"/>
+                <w:lang w:val="id-ID"/>
+              </w:rPr>
+              <w:t>9</w:t>
+            </w:r>
+          </w:p>
+        </w:tc>
+        <w:tc>
+          <w:tcPr>
+            <w:tcW w:w="2970" w:type="dxa"/>
+            <w:vAlign w:val="center"/>
+          </w:tcPr>
+          <w:p>
+            <w:pPr>
+              <w:rPr>
+                <w:rFonts w:ascii="Times New Roman" w:hAnsi="Times New Roman" w:cs="Times New Roman"/>
+              </w:rPr>
+            </w:pPr>
+            <w:proofErr w:type="spellStart"/>
+            <w:r>
+              <w:rPr>
+                <w:rFonts w:ascii="Times New Roman" w:hAnsi="Times New Roman" w:cs="Times New Roman"/>
+              </w:rPr>
+              <w:t>Rangga</w:t>
+            </w:r>
+            <w:proofErr w:type="spellEnd"/>
+            <w:r>
+              <w:rPr>
+                <w:rFonts w:ascii="Times New Roman" w:hAnsi="Times New Roman" w:cs="Times New Roman"/>
+              </w:rPr>
+              <w:t xml:space="preserve"> </w:t>
+            </w:r>
+            <w:proofErr w:type="spellStart"/>
+            <w:r>
+              <w:rPr>
+                <w:rFonts w:ascii="Times New Roman" w:hAnsi="Times New Roman" w:cs="Times New Roman"/>
+              </w:rPr>
+              <w:t>Kusuma</w:t>
+            </w:r>
+            <w:proofErr w:type="spellEnd"/>
+          </w:p>
+        </w:tc>
+        <w:tc>
+          <w:tcPr>
+            <w:tcW w:w="2074" w:type="dxa"/>
+            <w:vAlign w:val="center"/>
+          </w:tcPr>
+          <w:p>
+            <w:pPr>
+              <w:rPr>
+                <w:rFonts w:ascii="Times New Roman" w:hAnsi="Times New Roman" w:cs="Times New Roman"/>
+                <w:lang w:val="id-ID"/>
+              </w:rPr>
+            </w:pPr>
+            <w:r>
+              <w:rPr>
+                <w:rFonts w:ascii="Times New Roman" w:hAnsi="Times New Roman" w:cs="Times New Roman"/>
+              </w:rPr>
+              <w:t>511174000012</w:t>
+            </w:r>
+            <w:r>
+              <w:rPr>
+                <w:rFonts w:ascii="Times New Roman" w:hAnsi="Times New Roman" w:cs="Times New Roman"/>
+              </w:rPr>
+              <w:t>0</w:t>
+            </w:r>
+            <w:r>
+              <w:rPr>
+                <w:rFonts w:ascii="Times New Roman" w:hAnsi="Times New Roman" w:cs="Times New Roman"/>
+                <w:lang w:val="id-ID"/>
+              </w:rPr>
+              <w:t xml:space="preserve"> </w:t>
+            </w:r>
+            <w:r>
+              <w:rPr>
+                <w:rFonts w:ascii="Arial" w:hAnsi="Arial" w:cs="Arial"/>
+                <w:color w:val="000000"/>
+                <w:sz w:val="20"/>
+                <w:szCs w:val="20"/>
+                <w:shd w:val="clear" w:color="auto" w:fill="FFFFFF"/>
+                <w:lang w:val="id-ID"/>
+              </w:rPr>
+              <w:t xml:space="preserve">/ </w:t>
+            </w:r>
+            <w:proofErr w:type="spellStart"/>
+            <w:r>
+              <w:rPr>
+                <w:rFonts w:ascii="Times New Roman" w:hAnsi="Times New Roman" w:cs="Times New Roman"/>
+              </w:rPr>
+              <w:t>Dinas</w:t>
+            </w:r>
+            <w:proofErr w:type="spellEnd"/>
+            <w:r>
+              <w:rPr>
+                <w:rFonts w:ascii="Times New Roman" w:hAnsi="Times New Roman" w:cs="Times New Roman"/>
+              </w:rPr>
+              <w:t xml:space="preserve"> </w:t>
+            </w:r>
+            <w:proofErr w:type="spellStart"/>
+            <w:r>
+              <w:rPr>
+                <w:rFonts w:ascii="Times New Roman" w:hAnsi="Times New Roman" w:cs="Times New Roman"/>
+              </w:rPr>
+              <w:t>Kesehatan</w:t>
+            </w:r>
+            <w:proofErr w:type="spellEnd"/>
+          </w:p>
+        </w:tc>
+        <w:tc>
+          <w:tcPr>
+            <w:tcW w:w="2075" w:type="dxa"/>
+            <w:vAlign w:val="center"/>
+          </w:tcPr>
+          <w:p>
+            <w:pPr>
+              <w:jc w:val="center"/>
+              <w:rPr>
+                <w:rFonts w:ascii="Times New Roman" w:hAnsi="Times New Roman" w:cs="Times New Roman"/>
+                <w:lang w:val="id-ID"/>
+              </w:rPr>
+            </w:pPr>
+            <w:r>
+              <w:rPr>
+                <w:rFonts w:ascii="Times New Roman" w:hAnsi="Times New Roman" w:cs="Times New Roman"/>
+                <w:lang w:val="id-ID"/>
+              </w:rPr>
+              <w:t>TTD</w:t>
+            </w:r>
+          </w:p>
+        </w:tc>
+      </w:tr>
+    </w:tbl>
     <w:p>
       <w:pPr>
         <w:rPr>
@@ -8207,9 +11734,9 @@
 </file>
 
 <file path=word/numbering.xml><?xml version="1.0" encoding="utf-8"?>
-<w:numbering xmlns:wpc="http://schemas.microsoft.com/office/word/2010/wordprocessingCanvas" xmlns:cx="http://schemas.microsoft.com/office/drawing/2014/chartex" xmlns:cx1="http://schemas.microsoft.com/office/drawing/2015/9/8/chartex" xmlns:cx2="http://schemas.microsoft.com/office/drawing/2015/10/21/chartex" xmlns:cx3="http://schemas.microsoft.com/office/drawing/2016/5/9/chartex" xmlns:cx4="http://schemas.microsoft.com/office/drawing/2016/5/10/chartex" xmlns:cx5="http://schemas.microsoft.com/office/drawing/2016/5/11/chartex" xmlns:cx6="http://schemas.microsoft.com/office/drawing/2016/5/12/chartex" xmlns:cx7="http://schemas.microsoft.com/office/drawing/2016/5/13/chartex" xmlns:cx8="http://schemas.microsoft.com/office/drawing/2016/5/14/chartex" xmlns:mc="http://schemas.openxmlformats.org/markup-compatibility/2006" xmlns:aink="http://schemas.microsoft.com/office/drawing/2016/ink" xmlns:am3d="http://schemas.microsoft.com/office/drawing/2017/model3d" xmlns:o="urn:schemas-microsoft-com:office:office" xmlns:r="http://schemas.openxmlformats.org/officeDocument/2006/relationships" xmlns:m="http://schemas.openxmlformats.org/officeDocument/2006/math" xmlns:v="urn:schemas-microsoft-com:vml" xmlns:wp14="http://schemas.microsoft.com/office/word/2010/wordprocessingDrawing" xmlns:wp="http://schemas.openxmlformats.org/drawingml/2006/wordprocessingDrawing" xmlns:w10="urn:schemas-microsoft-com:office:word" xmlns:w="http://schemas.openxmlformats.org/wordprocessingml/2006/main" xmlns:w14="http://schemas.microsoft.com/office/word/2010/wordml" xmlns:w15="http://schemas.microsoft.com/office/word/2012/wordml" xmlns:w16cid="http://schemas.microsoft.com/office/word/2016/wordml/cid" xmlns:w16se="http://schemas.microsoft.com/office/word/2015/wordml/symex" xmlns:wpg="http://schemas.microsoft.com/office/word/2010/wordprocessingGroup" xmlns:wpi="http://schemas.microsoft.com/office/word/2010/wordprocessingInk" xmlns:wne="http://schemas.microsoft.com/office/word/2006/wordml" xmlns:wps="http://schemas.microsoft.com/office/word/2010/wordprocessingShape" mc:Ignorable="w14 w15 w16se w16cid wp14">
-  <w:abstractNum w:abstractNumId="0" w15:restartNumberingAfterBreak="0">
-    <w:nsid w:val="376A2ADD"/>
+<w:numbering xmlns:wpc="http://schemas.microsoft.com/office/word/2010/wordprocessingCanvas" xmlns:mc="http://schemas.openxmlformats.org/markup-compatibility/2006" xmlns:o="urn:schemas-microsoft-com:office:office" xmlns:r="http://schemas.openxmlformats.org/officeDocument/2006/relationships" xmlns:m="http://schemas.openxmlformats.org/officeDocument/2006/math" xmlns:v="urn:schemas-microsoft-com:vml" xmlns:wp14="http://schemas.microsoft.com/office/word/2010/wordprocessingDrawing" xmlns:wp="http://schemas.openxmlformats.org/drawingml/2006/wordprocessingDrawing" xmlns:w10="urn:schemas-microsoft-com:office:word" xmlns:w="http://schemas.openxmlformats.org/wordprocessingml/2006/main" xmlns:w14="http://schemas.microsoft.com/office/word/2010/wordml" xmlns:w15="http://schemas.microsoft.com/office/word/2012/wordml" xmlns:wpg="http://schemas.microsoft.com/office/word/2010/wordprocessingGroup" xmlns:wpi="http://schemas.microsoft.com/office/word/2010/wordprocessingInk" xmlns:wne="http://schemas.microsoft.com/office/word/2006/wordml" xmlns:wps="http://schemas.microsoft.com/office/word/2010/wordprocessingShape" mc:Ignorable="w14 w15 wp14">
+  <w:abstractNum w:abstractNumId="0">
+    <w:nsid w:val="20B16FEF"/>
     <w:multiLevelType w:val="hybridMultilevel"/>
     <w:tmpl w:val="4F4EE05E"/>
     <w:lvl w:ilvl="0" w:tplc="0409000F">
@@ -8297,7 +11824,96 @@
       </w:pPr>
     </w:lvl>
   </w:abstractNum>
-  <w:abstractNum w:abstractNumId="1" w15:restartNumberingAfterBreak="0">
+  <w:abstractNum w:abstractNumId="1">
+    <w:nsid w:val="376A2ADD"/>
+    <w:multiLevelType w:val="hybridMultilevel"/>
+    <w:tmpl w:val="4F4EE05E"/>
+    <w:lvl w:ilvl="0" w:tplc="0409000F">
+      <w:start w:val="1"/>
+      <w:numFmt w:val="decimal"/>
+      <w:lvlText w:val="%1."/>
+      <w:lvlJc w:val="left"/>
+      <w:pPr>
+        <w:ind w:left="720" w:hanging="360"/>
+      </w:pPr>
+      <w:rPr>
+        <w:rFonts w:hint="default"/>
+      </w:rPr>
+    </w:lvl>
+    <w:lvl w:ilvl="1" w:tplc="04090019" w:tentative="1">
+      <w:start w:val="1"/>
+      <w:numFmt w:val="lowerLetter"/>
+      <w:lvlText w:val="%2."/>
+      <w:lvlJc w:val="left"/>
+      <w:pPr>
+        <w:ind w:left="1440" w:hanging="360"/>
+      </w:pPr>
+    </w:lvl>
+    <w:lvl w:ilvl="2" w:tplc="0409001B" w:tentative="1">
+      <w:start w:val="1"/>
+      <w:numFmt w:val="lowerRoman"/>
+      <w:lvlText w:val="%3."/>
+      <w:lvlJc w:val="right"/>
+      <w:pPr>
+        <w:ind w:left="2160" w:hanging="180"/>
+      </w:pPr>
+    </w:lvl>
+    <w:lvl w:ilvl="3" w:tplc="0409000F" w:tentative="1">
+      <w:start w:val="1"/>
+      <w:numFmt w:val="decimal"/>
+      <w:lvlText w:val="%4."/>
+      <w:lvlJc w:val="left"/>
+      <w:pPr>
+        <w:ind w:left="2880" w:hanging="360"/>
+      </w:pPr>
+    </w:lvl>
+    <w:lvl w:ilvl="4" w:tplc="04090019" w:tentative="1">
+      <w:start w:val="1"/>
+      <w:numFmt w:val="lowerLetter"/>
+      <w:lvlText w:val="%5."/>
+      <w:lvlJc w:val="left"/>
+      <w:pPr>
+        <w:ind w:left="3600" w:hanging="360"/>
+      </w:pPr>
+    </w:lvl>
+    <w:lvl w:ilvl="5" w:tplc="0409001B" w:tentative="1">
+      <w:start w:val="1"/>
+      <w:numFmt w:val="lowerRoman"/>
+      <w:lvlText w:val="%6."/>
+      <w:lvlJc w:val="right"/>
+      <w:pPr>
+        <w:ind w:left="4320" w:hanging="180"/>
+      </w:pPr>
+    </w:lvl>
+    <w:lvl w:ilvl="6" w:tplc="0409000F" w:tentative="1">
+      <w:start w:val="1"/>
+      <w:numFmt w:val="decimal"/>
+      <w:lvlText w:val="%7."/>
+      <w:lvlJc w:val="left"/>
+      <w:pPr>
+        <w:ind w:left="5040" w:hanging="360"/>
+      </w:pPr>
+    </w:lvl>
+    <w:lvl w:ilvl="7" w:tplc="04090019" w:tentative="1">
+      <w:start w:val="1"/>
+      <w:numFmt w:val="lowerLetter"/>
+      <w:lvlText w:val="%8."/>
+      <w:lvlJc w:val="left"/>
+      <w:pPr>
+        <w:ind w:left="5760" w:hanging="360"/>
+      </w:pPr>
+    </w:lvl>
+    <w:lvl w:ilvl="8" w:tplc="0409001B" w:tentative="1">
+      <w:start w:val="1"/>
+      <w:numFmt w:val="lowerRoman"/>
+      <w:lvlText w:val="%9."/>
+      <w:lvlJc w:val="right"/>
+      <w:pPr>
+        <w:ind w:left="6480" w:hanging="180"/>
+      </w:pPr>
+    </w:lvl>
+  </w:abstractNum>
+  <w:abstractNum w:abstractNumId="2">
     <w:nsid w:val="4093780A"/>
     <w:multiLevelType w:val="hybridMultilevel"/>
     <w:tmpl w:val="8C68DA62"/>
@@ -8410,7 +12026,7 @@
       </w:rPr>
     </w:lvl>
   </w:abstractNum>
-  <w:abstractNum w:abstractNumId="2" w15:restartNumberingAfterBreak="0">
+  <w:abstractNum w:abstractNumId="3">
     <w:nsid w:val="4B525527"/>
     <w:multiLevelType w:val="hybridMultilevel"/>
     <w:tmpl w:val="C5F49672"/>
@@ -8523,7 +12139,7 @@
       </w:rPr>
     </w:lvl>
   </w:abstractNum>
-  <w:abstractNum w:abstractNumId="3" w15:restartNumberingAfterBreak="0">
+  <w:abstractNum w:abstractNumId="4">
     <w:nsid w:val="4E03131D"/>
     <w:multiLevelType w:val="hybridMultilevel"/>
     <w:tmpl w:val="4F4EE05E"/>
@@ -8612,7 +12228,7 @@
       </w:pPr>
     </w:lvl>
   </w:abstractNum>
-  <w:abstractNum w:abstractNumId="4" w15:restartNumberingAfterBreak="0">
+  <w:abstractNum w:abstractNumId="5">
     <w:nsid w:val="536F06C6"/>
     <w:multiLevelType w:val="hybridMultilevel"/>
     <w:tmpl w:val="87487D18"/>
@@ -8725,7 +12341,7 @@
       </w:rPr>
     </w:lvl>
   </w:abstractNum>
-  <w:abstractNum w:abstractNumId="5" w15:restartNumberingAfterBreak="0">
+  <w:abstractNum w:abstractNumId="6">
     <w:nsid w:val="68FC5603"/>
     <w:multiLevelType w:val="hybridMultilevel"/>
     <w:tmpl w:val="0C625EB0"/>
@@ -8811,7 +12427,7 @@
       </w:pPr>
     </w:lvl>
   </w:abstractNum>
-  <w:abstractNum w:abstractNumId="6" w15:restartNumberingAfterBreak="0">
+  <w:abstractNum w:abstractNumId="7">
     <w:nsid w:val="794E7A2A"/>
     <w:multiLevelType w:val="hybridMultilevel"/>
     <w:tmpl w:val="4F4EE05E"/>
@@ -8901,31 +12517,34 @@
     </w:lvl>
   </w:abstractNum>
   <w:num w:numId="1">
+    <w:abstractNumId w:val="6"/>
+  </w:num>
+  <w:num w:numId="2">
+    <w:abstractNumId w:val="1"/>
+  </w:num>
+  <w:num w:numId="3">
+    <w:abstractNumId w:val="4"/>
+  </w:num>
+  <w:num w:numId="4">
+    <w:abstractNumId w:val="3"/>
+  </w:num>
+  <w:num w:numId="5">
     <w:abstractNumId w:val="5"/>
   </w:num>
-  <w:num w:numId="2">
-    <w:abstractNumId w:val="0"/>
-  </w:num>
-  <w:num w:numId="3">
-    <w:abstractNumId w:val="3"/>
-  </w:num>
-  <w:num w:numId="4">
+  <w:num w:numId="6">
     <w:abstractNumId w:val="2"/>
   </w:num>
-  <w:num w:numId="5">
-    <w:abstractNumId w:val="4"/>
+  <w:num w:numId="7">
+    <w:abstractNumId w:val="7"/>
   </w:num>
-  <w:num w:numId="6">
-    <w:abstractNumId w:val="1"/>
-  </w:num>
-  <w:num w:numId="7">
-    <w:abstractNumId w:val="6"/>
+  <w:num w:numId="8">
+    <w:abstractNumId w:val="0"/>
   </w:num>
 </w:numbering>
 </file>
 
 <file path=word/styles.xml><?xml version="1.0" encoding="utf-8"?>
-<w:styles xmlns:mc="http://schemas.openxmlformats.org/markup-compatibility/2006" xmlns:r="http://schemas.openxmlformats.org/officeDocument/2006/relationships" xmlns:w="http://schemas.openxmlformats.org/wordprocessingml/2006/main" xmlns:w14="http://schemas.microsoft.com/office/word/2010/wordml" xmlns:w15="http://schemas.microsoft.com/office/word/2012/wordml" xmlns:w16cid="http://schemas.microsoft.com/office/word/2016/wordml/cid" xmlns:w16se="http://schemas.microsoft.com/office/word/2015/wordml/symex" mc:Ignorable="w14 w15 w16se w16cid">
+<w:styles xmlns:mc="http://schemas.openxmlformats.org/markup-compatibility/2006" xmlns:r="http://schemas.openxmlformats.org/officeDocument/2006/relationships" xmlns:w="http://schemas.openxmlformats.org/wordprocessingml/2006/main" xmlns:w14="http://schemas.microsoft.com/office/word/2010/wordml" xmlns:w15="http://schemas.microsoft.com/office/word/2012/wordml" mc:Ignorable="w14 w15">
   <w:docDefaults>
     <w:rPrDefault>
       <w:rPr>
@@ -8941,7 +12560,7 @@
       </w:pPr>
     </w:pPrDefault>
   </w:docDefaults>
-  <w:latentStyles w:defLockedState="0" w:defUIPriority="99" w:defSemiHidden="0" w:defUnhideWhenUsed="0" w:defQFormat="0" w:count="376">
+  <w:latentStyles w:defLockedState="0" w:defUIPriority="99" w:defSemiHidden="0" w:defUnhideWhenUsed="0" w:defQFormat="0" w:count="371">
     <w:lsdException w:name="Normal" w:uiPriority="0" w:qFormat="1"/>
     <w:lsdException w:name="heading 1" w:uiPriority="9" w:qFormat="1"/>
     <w:lsdException w:name="heading 2" w:semiHidden="1" w:uiPriority="9" w:unhideWhenUsed="1" w:qFormat="1"/>
@@ -9313,11 +12932,6 @@
     <w:lsdException w:name="List Table 5 Dark Accent 6" w:uiPriority="50"/>
     <w:lsdException w:name="List Table 6 Colorful Accent 6" w:uiPriority="51"/>
     <w:lsdException w:name="List Table 7 Colorful Accent 6" w:uiPriority="52"/>
-    <w:lsdException w:name="Mention" w:semiHidden="1" w:unhideWhenUsed="1"/>
-    <w:lsdException w:name="Smart Hyperlink" w:semiHidden="1" w:unhideWhenUsed="1"/>
-    <w:lsdException w:name="Hashtag" w:semiHidden="1" w:unhideWhenUsed="1"/>
-    <w:lsdException w:name="Unresolved Mention" w:semiHidden="1" w:unhideWhenUsed="1"/>
-    <w:lsdException w:name="Smart Link" w:semiHidden="1" w:unhideWhenUsed="1"/>
   </w:latentStyles>
   <w:style w:type="paragraph" w:default="1" w:styleId="Normal">
     <w:name w:val="Normal"/>
@@ -9349,6 +12963,7 @@
   <w:style w:type="character" w:default="1" w:styleId="DefaultParagraphFont">
     <w:name w:val="Default Paragraph Font"/>
     <w:uiPriority w:val="1"/>
+    <w:semiHidden/>
     <w:unhideWhenUsed/>
   </w:style>
   <w:style w:type="table" w:default="1" w:styleId="TableNormal">
@@ -9381,6 +12996,7 @@
       <w:spacing w:after="0" w:line="240" w:lineRule="auto"/>
     </w:pPr>
     <w:tblPr>
+      <w:tblInd w:w="0" w:type="dxa"/>
       <w:tblBorders>
         <w:top w:val="single" w:sz="4" w:space="0" w:color="auto"/>
         <w:left w:val="single" w:sz="4" w:space="0" w:color="auto"/>
@@ -9389,6 +13005,12 @@
         <w:insideH w:val="single" w:sz="4" w:space="0" w:color="auto"/>
         <w:insideV w:val="single" w:sz="4" w:space="0" w:color="auto"/>
       </w:tblBorders>
+      <w:tblCellMar>
+        <w:top w:w="0" w:type="dxa"/>
+        <w:left w:w="108" w:type="dxa"/>
+        <w:bottom w:w="0" w:type="dxa"/>
+        <w:right w:w="108" w:type="dxa"/>
+      </w:tblCellMar>
     </w:tblPr>
   </w:style>
   <w:style w:type="character" w:customStyle="1" w:styleId="Heading1Char">
